--- a/tables/Table 2.docx
+++ b/tables/Table 2.docx
@@ -1,6 +1,6 @@
 
 <file path=word/document.xml><?xml version="1.0" encoding="utf-8"?>
-<w:document xmlns:w="http://schemas.openxmlformats.org/wordprocessingml/2006/main" xmlns:m="http://schemas.openxmlformats.org/officeDocument/2006/math" xmlns:w15="http://schemas.microsoft.com/office/word/2012/wordml" xmlns:w14="http://schemas.microsoft.com/office/word/2010/wordml" xmlns:r="http://schemas.openxmlformats.org/officeDocument/2006/relationships" xmlns:wp="http://schemas.openxmlformats.org/drawingml/2006/wordprocessingDrawing" xmlns:a="http://schemas.openxmlformats.org/drawingml/2006/main" xmlns:wp14="http://schemas.microsoft.com/office/word/2010/wordprocessingDrawing" xmlns:mc="http://schemas.openxmlformats.org/markup-compatibility/2006" xmlns:sl="http://schemas.openxmlformats.org/schemaLibrary/2006/main" xmlns:wne="http://schemas.microsoft.com/office/word/2006/wordml" xmlns:c="http://schemas.openxmlformats.org/drawingml/2006/chart" xmlns:cdr="http://schemas.openxmlformats.org/drawingml/2006/chartDrawing" xmlns:c14="http://schemas.microsoft.com/office/drawing/2007/8/2/chart" xmlns:dgm="http://schemas.openxmlformats.org/drawingml/2006/diagram" xmlns:pic="http://schemas.openxmlformats.org/drawingml/2006/picture" xmlns:xdr="http://schemas.openxmlformats.org/drawingml/2006/spreadsheetDrawing" xmlns:dsp="http://schemas.microsoft.com/office/drawing/2008/diagram" xmlns:xvml="urn:schemas-microsoft-com:office:excel" xmlns:o="urn:schemas-microsoft-com:office:office" xmlns:v="urn:schemas-microsoft-com:vml" xmlns:w10="urn:schemas-microsoft-com:office:word" xmlns:pvml="urn:schemas-microsoft-com:office:powerpoint" xmlns:cppr="http://schemas.microsoft.com/office/2006/coverPageProps" xmlns:odx="http://opendope.org/xpaths" xmlns:odc="http://opendope.org/conditions" xmlns:odq="http://opendope.org/questions" xmlns:oda="http://opendope.org/answers" xmlns:odi="http://opendope.org/components" xmlns:odgm="http://opendope.org/SmartArt/DataHierarchy" xmlns:b="http://schemas.openxmlformats.org/officeDocument/2006/bibliography" xmlns:w16se="http://schemas.microsoft.com/office/word/2015/wordml/symex" xmlns:w16cid="http://schemas.microsoft.com/office/word/2016/wordml/cid" xmlns:wetp="http://schemas.microsoft.com/office/webextensions/taskpanes/2010/11" xmlns:we="http://schemas.microsoft.com/office/webextensions/webextension/2010/11" xmlns:comp="http://schemas.openxmlformats.org/drawingml/2006/compatibility" xmlns:lc="http://schemas.openxmlformats.org/drawingml/2006/lockedCanvas">
+<w:document xmlns:w="http://schemas.openxmlformats.org/wordprocessingml/2006/main" xmlns:w15="http://schemas.microsoft.com/office/word/2012/wordml" xmlns:r="http://schemas.openxmlformats.org/officeDocument/2006/relationships" xmlns:m="http://schemas.openxmlformats.org/officeDocument/2006/math" xmlns:w14="http://schemas.microsoft.com/office/word/2010/wordml" xmlns:wp="http://schemas.openxmlformats.org/drawingml/2006/wordprocessingDrawing" xmlns:a="http://schemas.openxmlformats.org/drawingml/2006/main" xmlns:wp14="http://schemas.microsoft.com/office/word/2010/wordprocessingDrawing" xmlns:mc="http://schemas.openxmlformats.org/markup-compatibility/2006" xmlns:sl="http://schemas.openxmlformats.org/schemaLibrary/2006/main" xmlns:wne="http://schemas.microsoft.com/office/word/2006/wordml" xmlns:c="http://schemas.openxmlformats.org/drawingml/2006/chart" xmlns:cdr="http://schemas.openxmlformats.org/drawingml/2006/chartDrawing" xmlns:c14="http://schemas.microsoft.com/office/drawing/2007/8/2/chart" xmlns:dgm="http://schemas.openxmlformats.org/drawingml/2006/diagram" xmlns:pic="http://schemas.openxmlformats.org/drawingml/2006/picture" xmlns:xdr="http://schemas.openxmlformats.org/drawingml/2006/spreadsheetDrawing" xmlns:dsp="http://schemas.microsoft.com/office/drawing/2008/diagram" xmlns:xvml="urn:schemas-microsoft-com:office:excel" xmlns:o="urn:schemas-microsoft-com:office:office" xmlns:v="urn:schemas-microsoft-com:vml" xmlns:w10="urn:schemas-microsoft-com:office:word" xmlns:pvml="urn:schemas-microsoft-com:office:powerpoint" xmlns:cppr="http://schemas.microsoft.com/office/2006/coverPageProps" xmlns:odx="http://opendope.org/xpaths" xmlns:odc="http://opendope.org/conditions" xmlns:odq="http://opendope.org/questions" xmlns:oda="http://opendope.org/answers" xmlns:odi="http://opendope.org/components" xmlns:odgm="http://opendope.org/SmartArt/DataHierarchy" xmlns:b="http://schemas.openxmlformats.org/officeDocument/2006/bibliography" xmlns:w16se="http://schemas.microsoft.com/office/word/2015/wordml/symex" xmlns:w16cid="http://schemas.microsoft.com/office/word/2016/wordml/cid" xmlns:wetp="http://schemas.microsoft.com/office/webextensions/taskpanes/2010/11" xmlns:we="http://schemas.microsoft.com/office/webextensions/webextension/2010/11" xmlns:comp="http://schemas.openxmlformats.org/drawingml/2006/compatibility" xmlns:lc="http://schemas.openxmlformats.org/drawingml/2006/lockedCanvas">
   <w:body>
     <w:p>
       <w:pPr>
@@ -3125,7 +3125,7 @@
 </file>
 
 <file path=word/styles.xml><?xml version="1.0" encoding="utf-8"?>
-<w:styles xmlns:w="http://schemas.openxmlformats.org/wordprocessingml/2006/main" xmlns:m="http://schemas.openxmlformats.org/officeDocument/2006/math" xmlns:w15="http://schemas.microsoft.com/office/word/2012/wordml" xmlns:w14="http://schemas.microsoft.com/office/word/2010/wordml" xmlns:r="http://schemas.openxmlformats.org/officeDocument/2006/relationships" xmlns:wp="http://schemas.openxmlformats.org/drawingml/2006/wordprocessingDrawing" xmlns:a="http://schemas.openxmlformats.org/drawingml/2006/main" xmlns:wp14="http://schemas.microsoft.com/office/word/2010/wordprocessingDrawing" xmlns:mc="http://schemas.openxmlformats.org/markup-compatibility/2006" xmlns:sl="http://schemas.openxmlformats.org/schemaLibrary/2006/main" xmlns:wne="http://schemas.microsoft.com/office/word/2006/wordml" xmlns:c="http://schemas.openxmlformats.org/drawingml/2006/chart" xmlns:cdr="http://schemas.openxmlformats.org/drawingml/2006/chartDrawing" xmlns:c14="http://schemas.microsoft.com/office/drawing/2007/8/2/chart" xmlns:dgm="http://schemas.openxmlformats.org/drawingml/2006/diagram" xmlns:pic="http://schemas.openxmlformats.org/drawingml/2006/picture" xmlns:xdr="http://schemas.openxmlformats.org/drawingml/2006/spreadsheetDrawing" xmlns:dsp="http://schemas.microsoft.com/office/drawing/2008/diagram" xmlns:xvml="urn:schemas-microsoft-com:office:excel" xmlns:o="urn:schemas-microsoft-com:office:office" xmlns:v="urn:schemas-microsoft-com:vml" xmlns:w10="urn:schemas-microsoft-com:office:word" xmlns:pvml="urn:schemas-microsoft-com:office:powerpoint" xmlns:cppr="http://schemas.microsoft.com/office/2006/coverPageProps" xmlns:odx="http://opendope.org/xpaths" xmlns:odc="http://opendope.org/conditions" xmlns:odq="http://opendope.org/questions" xmlns:oda="http://opendope.org/answers" xmlns:odi="http://opendope.org/components" xmlns:odgm="http://opendope.org/SmartArt/DataHierarchy" xmlns:b="http://schemas.openxmlformats.org/officeDocument/2006/bibliography" xmlns:w16se="http://schemas.microsoft.com/office/word/2015/wordml/symex" xmlns:w16cid="http://schemas.microsoft.com/office/word/2016/wordml/cid" xmlns:wetp="http://schemas.microsoft.com/office/webextensions/taskpanes/2010/11" xmlns:we="http://schemas.microsoft.com/office/webextensions/webextension/2010/11" xmlns:comp="http://schemas.openxmlformats.org/drawingml/2006/compatibility" xmlns:lc="http://schemas.openxmlformats.org/drawingml/2006/lockedCanvas">
+<w:styles xmlns:w="http://schemas.openxmlformats.org/wordprocessingml/2006/main" xmlns:w15="http://schemas.microsoft.com/office/word/2012/wordml" xmlns:r="http://schemas.openxmlformats.org/officeDocument/2006/relationships" xmlns:m="http://schemas.openxmlformats.org/officeDocument/2006/math" xmlns:w14="http://schemas.microsoft.com/office/word/2010/wordml" xmlns:wp="http://schemas.openxmlformats.org/drawingml/2006/wordprocessingDrawing" xmlns:a="http://schemas.openxmlformats.org/drawingml/2006/main" xmlns:wp14="http://schemas.microsoft.com/office/word/2010/wordprocessingDrawing" xmlns:mc="http://schemas.openxmlformats.org/markup-compatibility/2006" xmlns:sl="http://schemas.openxmlformats.org/schemaLibrary/2006/main" xmlns:wne="http://schemas.microsoft.com/office/word/2006/wordml" xmlns:c="http://schemas.openxmlformats.org/drawingml/2006/chart" xmlns:cdr="http://schemas.openxmlformats.org/drawingml/2006/chartDrawing" xmlns:c14="http://schemas.microsoft.com/office/drawing/2007/8/2/chart" xmlns:dgm="http://schemas.openxmlformats.org/drawingml/2006/diagram" xmlns:pic="http://schemas.openxmlformats.org/drawingml/2006/picture" xmlns:xdr="http://schemas.openxmlformats.org/drawingml/2006/spreadsheetDrawing" xmlns:dsp="http://schemas.microsoft.com/office/drawing/2008/diagram" xmlns:xvml="urn:schemas-microsoft-com:office:excel" xmlns:o="urn:schemas-microsoft-com:office:office" xmlns:v="urn:schemas-microsoft-com:vml" xmlns:w10="urn:schemas-microsoft-com:office:word" xmlns:pvml="urn:schemas-microsoft-com:office:powerpoint" xmlns:cppr="http://schemas.microsoft.com/office/2006/coverPageProps" xmlns:odx="http://opendope.org/xpaths" xmlns:odc="http://opendope.org/conditions" xmlns:odq="http://opendope.org/questions" xmlns:oda="http://opendope.org/answers" xmlns:odi="http://opendope.org/components" xmlns:odgm="http://opendope.org/SmartArt/DataHierarchy" xmlns:b="http://schemas.openxmlformats.org/officeDocument/2006/bibliography" xmlns:w16se="http://schemas.microsoft.com/office/word/2015/wordml/symex" xmlns:w16cid="http://schemas.microsoft.com/office/word/2016/wordml/cid" xmlns:wetp="http://schemas.microsoft.com/office/webextensions/taskpanes/2010/11" xmlns:we="http://schemas.microsoft.com/office/webextensions/webextension/2010/11" xmlns:comp="http://schemas.openxmlformats.org/drawingml/2006/compatibility" xmlns:lc="http://schemas.openxmlformats.org/drawingml/2006/lockedCanvas">
   <w:docDefaults>
     <w:rPrDefault>
       <w:rPr>

--- a/tables/Table 2.docx
+++ b/tables/Table 2.docx
@@ -335,79 +335,79 @@
                 <w:rFonts w:ascii="Arial" w:hAnsi="Arial" w:eastAsia="Arial" w:cs="Arial"/>
                 <w:sz w:val="16"/>
               </w:rPr>
-              <w:t xml:space="preserve">1.09 (1.04-1.13)</w:t>
-            </w:r>
-          </w:p>
-        </w:tc>
-        <w:tc>
-          <w:tcPr>
-            <w:tcW w:w="0" w:type="auto"/>
-          </w:tcPr>
-          <w:p>
-            <w:pPr>
-              <w:spacing w:after="0"/>
-              <w:jc w:val="right"/>
-            </w:pPr>
-            <w:r>
-              <w:rPr>
-                <w:rFonts w:ascii="Arial" w:hAnsi="Arial" w:eastAsia="Arial" w:cs="Arial"/>
-                <w:sz w:val="16"/>
-              </w:rPr>
-              <w:t xml:space="preserve">1.54 (1.48-1.61)</w:t>
-            </w:r>
-          </w:p>
-        </w:tc>
-        <w:tc>
-          <w:tcPr>
-            <w:tcW w:w="0" w:type="auto"/>
-          </w:tcPr>
-          <w:p>
-            <w:pPr>
-              <w:spacing w:after="0"/>
-              <w:jc w:val="right"/>
-            </w:pPr>
-            <w:r>
-              <w:rPr>
-                <w:rFonts w:ascii="Arial" w:hAnsi="Arial" w:eastAsia="Arial" w:cs="Arial"/>
-                <w:sz w:val="16"/>
-              </w:rPr>
-              <w:t xml:space="preserve">1.15 (1.11-1.20)</w:t>
-            </w:r>
-          </w:p>
-        </w:tc>
-        <w:tc>
-          <w:tcPr>
-            <w:tcW w:w="0" w:type="auto"/>
-          </w:tcPr>
-          <w:p>
-            <w:pPr>
-              <w:spacing w:after="0"/>
-              <w:jc w:val="right"/>
-            </w:pPr>
-            <w:r>
-              <w:rPr>
-                <w:rFonts w:ascii="Arial" w:hAnsi="Arial" w:eastAsia="Arial" w:cs="Arial"/>
-                <w:sz w:val="16"/>
-              </w:rPr>
-              <w:t xml:space="preserve">1.41 (1.35-1.47)</w:t>
-            </w:r>
-          </w:p>
-        </w:tc>
-        <w:tc>
-          <w:tcPr>
-            <w:tcW w:w="0" w:type="auto"/>
-          </w:tcPr>
-          <w:p>
-            <w:pPr>
-              <w:spacing w:after="0"/>
-              <w:jc w:val="right"/>
-            </w:pPr>
-            <w:r>
-              <w:rPr>
-                <w:rFonts w:ascii="Arial" w:hAnsi="Arial" w:eastAsia="Arial" w:cs="Arial"/>
-                <w:sz w:val="16"/>
-              </w:rPr>
-              <w:t xml:space="preserve">1.14 (1.10-1.19)</w:t>
+              <w:t xml:space="preserve">1.03 (0.95-1.12)</w:t>
+            </w:r>
+          </w:p>
+        </w:tc>
+        <w:tc>
+          <w:tcPr>
+            <w:tcW w:w="0" w:type="auto"/>
+          </w:tcPr>
+          <w:p>
+            <w:pPr>
+              <w:spacing w:after="0"/>
+              <w:jc w:val="right"/>
+            </w:pPr>
+            <w:r>
+              <w:rPr>
+                <w:rFonts w:ascii="Arial" w:hAnsi="Arial" w:eastAsia="Arial" w:cs="Arial"/>
+                <w:sz w:val="16"/>
+              </w:rPr>
+              <w:t xml:space="preserve">1.51 (1.39-1.64)</w:t>
+            </w:r>
+          </w:p>
+        </w:tc>
+        <w:tc>
+          <w:tcPr>
+            <w:tcW w:w="0" w:type="auto"/>
+          </w:tcPr>
+          <w:p>
+            <w:pPr>
+              <w:spacing w:after="0"/>
+              <w:jc w:val="right"/>
+            </w:pPr>
+            <w:r>
+              <w:rPr>
+                <w:rFonts w:ascii="Arial" w:hAnsi="Arial" w:eastAsia="Arial" w:cs="Arial"/>
+                <w:sz w:val="16"/>
+              </w:rPr>
+              <w:t xml:space="preserve">1.19 (1.09-1.29)</w:t>
+            </w:r>
+          </w:p>
+        </w:tc>
+        <w:tc>
+          <w:tcPr>
+            <w:tcW w:w="0" w:type="auto"/>
+          </w:tcPr>
+          <w:p>
+            <w:pPr>
+              <w:spacing w:after="0"/>
+              <w:jc w:val="right"/>
+            </w:pPr>
+            <w:r>
+              <w:rPr>
+                <w:rFonts w:ascii="Arial" w:hAnsi="Arial" w:eastAsia="Arial" w:cs="Arial"/>
+                <w:sz w:val="16"/>
+              </w:rPr>
+              <w:t xml:space="preserve">1.42 (1.30-1.54)</w:t>
+            </w:r>
+          </w:p>
+        </w:tc>
+        <w:tc>
+          <w:tcPr>
+            <w:tcW w:w="0" w:type="auto"/>
+          </w:tcPr>
+          <w:p>
+            <w:pPr>
+              <w:spacing w:after="0"/>
+              <w:jc w:val="right"/>
+            </w:pPr>
+            <w:r>
+              <w:rPr>
+                <w:rFonts w:ascii="Arial" w:hAnsi="Arial" w:eastAsia="Arial" w:cs="Arial"/>
+                <w:sz w:val="16"/>
+              </w:rPr>
+              <w:t xml:space="preserve">1.18 (1.09-1.29)</w:t>
             </w:r>
           </w:p>
         </w:tc>
@@ -445,79 +445,79 @@
                 <w:rFonts w:ascii="Arial" w:hAnsi="Arial" w:eastAsia="Arial" w:cs="Arial"/>
                 <w:sz w:val="16"/>
               </w:rPr>
-              <w:t xml:space="preserve">1.28 (1.26-1.30)</w:t>
-            </w:r>
-          </w:p>
-        </w:tc>
-        <w:tc>
-          <w:tcPr>
-            <w:tcW w:w="0" w:type="auto"/>
-          </w:tcPr>
-          <w:p>
-            <w:pPr>
-              <w:spacing w:after="0"/>
-              <w:jc w:val="right"/>
-            </w:pPr>
-            <w:r>
-              <w:rPr>
-                <w:rFonts w:ascii="Arial" w:hAnsi="Arial" w:eastAsia="Arial" w:cs="Arial"/>
-                <w:sz w:val="16"/>
-              </w:rPr>
-              <w:t xml:space="preserve"/>
-            </w:r>
-          </w:p>
-        </w:tc>
-        <w:tc>
-          <w:tcPr>
-            <w:tcW w:w="0" w:type="auto"/>
-          </w:tcPr>
-          <w:p>
-            <w:pPr>
-              <w:spacing w:after="0"/>
-              <w:jc w:val="right"/>
-            </w:pPr>
-            <w:r>
-              <w:rPr>
-                <w:rFonts w:ascii="Arial" w:hAnsi="Arial" w:eastAsia="Arial" w:cs="Arial"/>
-                <w:sz w:val="16"/>
-              </w:rPr>
-              <w:t xml:space="preserve">1.19 (1.17-1.21)</w:t>
-            </w:r>
-          </w:p>
-        </w:tc>
-        <w:tc>
-          <w:tcPr>
-            <w:tcW w:w="0" w:type="auto"/>
-          </w:tcPr>
-          <w:p>
-            <w:pPr>
-              <w:spacing w:after="0"/>
-              <w:jc w:val="right"/>
-            </w:pPr>
-            <w:r>
-              <w:rPr>
-                <w:rFonts w:ascii="Arial" w:hAnsi="Arial" w:eastAsia="Arial" w:cs="Arial"/>
-                <w:sz w:val="16"/>
-              </w:rPr>
-              <w:t xml:space="preserve"/>
-            </w:r>
-          </w:p>
-        </w:tc>
-        <w:tc>
-          <w:tcPr>
-            <w:tcW w:w="0" w:type="auto"/>
-          </w:tcPr>
-          <w:p>
-            <w:pPr>
-              <w:spacing w:after="0"/>
-              <w:jc w:val="right"/>
-            </w:pPr>
-            <w:r>
-              <w:rPr>
-                <w:rFonts w:ascii="Arial" w:hAnsi="Arial" w:eastAsia="Arial" w:cs="Arial"/>
-                <w:sz w:val="16"/>
-              </w:rPr>
-              <w:t xml:space="preserve">1.14 (1.12-1.16)</w:t>
+              <w:t xml:space="preserve">1.18 (1.15-1.22)</w:t>
+            </w:r>
+          </w:p>
+        </w:tc>
+        <w:tc>
+          <w:tcPr>
+            <w:tcW w:w="0" w:type="auto"/>
+          </w:tcPr>
+          <w:p>
+            <w:pPr>
+              <w:spacing w:after="0"/>
+              <w:jc w:val="right"/>
+            </w:pPr>
+            <w:r>
+              <w:rPr>
+                <w:rFonts w:ascii="Arial" w:hAnsi="Arial" w:eastAsia="Arial" w:cs="Arial"/>
+                <w:sz w:val="16"/>
+              </w:rPr>
+              <w:t xml:space="preserve"/>
+            </w:r>
+          </w:p>
+        </w:tc>
+        <w:tc>
+          <w:tcPr>
+            <w:tcW w:w="0" w:type="auto"/>
+          </w:tcPr>
+          <w:p>
+            <w:pPr>
+              <w:spacing w:after="0"/>
+              <w:jc w:val="right"/>
+            </w:pPr>
+            <w:r>
+              <w:rPr>
+                <w:rFonts w:ascii="Arial" w:hAnsi="Arial" w:eastAsia="Arial" w:cs="Arial"/>
+                <w:sz w:val="16"/>
+              </w:rPr>
+              <w:t xml:space="preserve">1.21 (1.18-1.25)</w:t>
+            </w:r>
+          </w:p>
+        </w:tc>
+        <w:tc>
+          <w:tcPr>
+            <w:tcW w:w="0" w:type="auto"/>
+          </w:tcPr>
+          <w:p>
+            <w:pPr>
+              <w:spacing w:after="0"/>
+              <w:jc w:val="right"/>
+            </w:pPr>
+            <w:r>
+              <w:rPr>
+                <w:rFonts w:ascii="Arial" w:hAnsi="Arial" w:eastAsia="Arial" w:cs="Arial"/>
+                <w:sz w:val="16"/>
+              </w:rPr>
+              <w:t xml:space="preserve"/>
+            </w:r>
+          </w:p>
+        </w:tc>
+        <w:tc>
+          <w:tcPr>
+            <w:tcW w:w="0" w:type="auto"/>
+          </w:tcPr>
+          <w:p>
+            <w:pPr>
+              <w:spacing w:after="0"/>
+              <w:jc w:val="right"/>
+            </w:pPr>
+            <w:r>
+              <w:rPr>
+                <w:rFonts w:ascii="Arial" w:hAnsi="Arial" w:eastAsia="Arial" w:cs="Arial"/>
+                <w:sz w:val="16"/>
+              </w:rPr>
+              <w:t xml:space="preserve">1.17 (1.14-1.21)</w:t>
             </w:r>
           </w:p>
         </w:tc>
@@ -555,79 +555,79 @@
                 <w:rFonts w:ascii="Arial" w:hAnsi="Arial" w:eastAsia="Arial" w:cs="Arial"/>
                 <w:sz w:val="16"/>
               </w:rPr>
-              <w:t xml:space="preserve">6.26 (6.10-6.42)</w:t>
-            </w:r>
-          </w:p>
-        </w:tc>
-        <w:tc>
-          <w:tcPr>
-            <w:tcW w:w="0" w:type="auto"/>
-          </w:tcPr>
-          <w:p>
-            <w:pPr>
-              <w:spacing w:after="0"/>
-              <w:jc w:val="right"/>
-            </w:pPr>
-            <w:r>
-              <w:rPr>
-                <w:rFonts w:ascii="Arial" w:hAnsi="Arial" w:eastAsia="Arial" w:cs="Arial"/>
-                <w:sz w:val="16"/>
-              </w:rPr>
-              <w:t xml:space="preserve"/>
-            </w:r>
-          </w:p>
-        </w:tc>
-        <w:tc>
-          <w:tcPr>
-            <w:tcW w:w="0" w:type="auto"/>
-          </w:tcPr>
-          <w:p>
-            <w:pPr>
-              <w:spacing w:after="0"/>
-              <w:jc w:val="right"/>
-            </w:pPr>
-            <w:r>
-              <w:rPr>
-                <w:rFonts w:ascii="Arial" w:hAnsi="Arial" w:eastAsia="Arial" w:cs="Arial"/>
-                <w:sz w:val="16"/>
-              </w:rPr>
-              <w:t xml:space="preserve">2.59 (2.52-2.66)</w:t>
-            </w:r>
-          </w:p>
-        </w:tc>
-        <w:tc>
-          <w:tcPr>
-            <w:tcW w:w="0" w:type="auto"/>
-          </w:tcPr>
-          <w:p>
-            <w:pPr>
-              <w:spacing w:after="0"/>
-              <w:jc w:val="right"/>
-            </w:pPr>
-            <w:r>
-              <w:rPr>
-                <w:rFonts w:ascii="Arial" w:hAnsi="Arial" w:eastAsia="Arial" w:cs="Arial"/>
-                <w:sz w:val="16"/>
-              </w:rPr>
-              <w:t xml:space="preserve"/>
-            </w:r>
-          </w:p>
-        </w:tc>
-        <w:tc>
-          <w:tcPr>
-            <w:tcW w:w="0" w:type="auto"/>
-          </w:tcPr>
-          <w:p>
-            <w:pPr>
-              <w:spacing w:after="0"/>
-              <w:jc w:val="right"/>
-            </w:pPr>
-            <w:r>
-              <w:rPr>
-                <w:rFonts w:ascii="Arial" w:hAnsi="Arial" w:eastAsia="Arial" w:cs="Arial"/>
-                <w:sz w:val="16"/>
-              </w:rPr>
-              <w:t xml:space="preserve">2.46 (2.39-2.53)</w:t>
+              <w:t xml:space="preserve">5.45 (5.13-5.78)</w:t>
+            </w:r>
+          </w:p>
+        </w:tc>
+        <w:tc>
+          <w:tcPr>
+            <w:tcW w:w="0" w:type="auto"/>
+          </w:tcPr>
+          <w:p>
+            <w:pPr>
+              <w:spacing w:after="0"/>
+              <w:jc w:val="right"/>
+            </w:pPr>
+            <w:r>
+              <w:rPr>
+                <w:rFonts w:ascii="Arial" w:hAnsi="Arial" w:eastAsia="Arial" w:cs="Arial"/>
+                <w:sz w:val="16"/>
+              </w:rPr>
+              <w:t xml:space="preserve"/>
+            </w:r>
+          </w:p>
+        </w:tc>
+        <w:tc>
+          <w:tcPr>
+            <w:tcW w:w="0" w:type="auto"/>
+          </w:tcPr>
+          <w:p>
+            <w:pPr>
+              <w:spacing w:after="0"/>
+              <w:jc w:val="right"/>
+            </w:pPr>
+            <w:r>
+              <w:rPr>
+                <w:rFonts w:ascii="Arial" w:hAnsi="Arial" w:eastAsia="Arial" w:cs="Arial"/>
+                <w:sz w:val="16"/>
+              </w:rPr>
+              <w:t xml:space="preserve">2.14 (2.01-2.28)</w:t>
+            </w:r>
+          </w:p>
+        </w:tc>
+        <w:tc>
+          <w:tcPr>
+            <w:tcW w:w="0" w:type="auto"/>
+          </w:tcPr>
+          <w:p>
+            <w:pPr>
+              <w:spacing w:after="0"/>
+              <w:jc w:val="right"/>
+            </w:pPr>
+            <w:r>
+              <w:rPr>
+                <w:rFonts w:ascii="Arial" w:hAnsi="Arial" w:eastAsia="Arial" w:cs="Arial"/>
+                <w:sz w:val="16"/>
+              </w:rPr>
+              <w:t xml:space="preserve"/>
+            </w:r>
+          </w:p>
+        </w:tc>
+        <w:tc>
+          <w:tcPr>
+            <w:tcW w:w="0" w:type="auto"/>
+          </w:tcPr>
+          <w:p>
+            <w:pPr>
+              <w:spacing w:after="0"/>
+              <w:jc w:val="right"/>
+            </w:pPr>
+            <w:r>
+              <w:rPr>
+                <w:rFonts w:ascii="Arial" w:hAnsi="Arial" w:eastAsia="Arial" w:cs="Arial"/>
+                <w:sz w:val="16"/>
+              </w:rPr>
+              <w:t xml:space="preserve">2.10 (1.97-2.23)</w:t>
             </w:r>
           </w:p>
         </w:tc>
@@ -665,79 +665,79 @@
                 <w:rFonts w:ascii="Arial" w:hAnsi="Arial" w:eastAsia="Arial" w:cs="Arial"/>
                 <w:sz w:val="16"/>
               </w:rPr>
-              <w:t xml:space="preserve">1.97 (1.88-2.07)</w:t>
-            </w:r>
-          </w:p>
-        </w:tc>
-        <w:tc>
-          <w:tcPr>
-            <w:tcW w:w="0" w:type="auto"/>
-          </w:tcPr>
-          <w:p>
-            <w:pPr>
-              <w:spacing w:after="0"/>
-              <w:jc w:val="right"/>
-            </w:pPr>
-            <w:r>
-              <w:rPr>
-                <w:rFonts w:ascii="Arial" w:hAnsi="Arial" w:eastAsia="Arial" w:cs="Arial"/>
-                <w:sz w:val="16"/>
-              </w:rPr>
-              <w:t xml:space="preserve"/>
-            </w:r>
-          </w:p>
-        </w:tc>
-        <w:tc>
-          <w:tcPr>
-            <w:tcW w:w="0" w:type="auto"/>
-          </w:tcPr>
-          <w:p>
-            <w:pPr>
-              <w:spacing w:after="0"/>
-              <w:jc w:val="right"/>
-            </w:pPr>
-            <w:r>
-              <w:rPr>
-                <w:rFonts w:ascii="Arial" w:hAnsi="Arial" w:eastAsia="Arial" w:cs="Arial"/>
-                <w:sz w:val="16"/>
-              </w:rPr>
-              <w:t xml:space="preserve">1.47 (1.40-1.55)</w:t>
-            </w:r>
-          </w:p>
-        </w:tc>
-        <w:tc>
-          <w:tcPr>
-            <w:tcW w:w="0" w:type="auto"/>
-          </w:tcPr>
-          <w:p>
-            <w:pPr>
-              <w:spacing w:after="0"/>
-              <w:jc w:val="right"/>
-            </w:pPr>
-            <w:r>
-              <w:rPr>
-                <w:rFonts w:ascii="Arial" w:hAnsi="Arial" w:eastAsia="Arial" w:cs="Arial"/>
-                <w:sz w:val="16"/>
-              </w:rPr>
-              <w:t xml:space="preserve"/>
-            </w:r>
-          </w:p>
-        </w:tc>
-        <w:tc>
-          <w:tcPr>
-            <w:tcW w:w="0" w:type="auto"/>
-          </w:tcPr>
-          <w:p>
-            <w:pPr>
-              <w:spacing w:after="0"/>
-              <w:jc w:val="right"/>
-            </w:pPr>
-            <w:r>
-              <w:rPr>
-                <w:rFonts w:ascii="Arial" w:hAnsi="Arial" w:eastAsia="Arial" w:cs="Arial"/>
-                <w:sz w:val="16"/>
-              </w:rPr>
-              <w:t xml:space="preserve">1.39 (1.32-1.46)</w:t>
+              <w:t xml:space="preserve">1.53 (1.37-1.71)</w:t>
+            </w:r>
+          </w:p>
+        </w:tc>
+        <w:tc>
+          <w:tcPr>
+            <w:tcW w:w="0" w:type="auto"/>
+          </w:tcPr>
+          <w:p>
+            <w:pPr>
+              <w:spacing w:after="0"/>
+              <w:jc w:val="right"/>
+            </w:pPr>
+            <w:r>
+              <w:rPr>
+                <w:rFonts w:ascii="Arial" w:hAnsi="Arial" w:eastAsia="Arial" w:cs="Arial"/>
+                <w:sz w:val="16"/>
+              </w:rPr>
+              <w:t xml:space="preserve"/>
+            </w:r>
+          </w:p>
+        </w:tc>
+        <w:tc>
+          <w:tcPr>
+            <w:tcW w:w="0" w:type="auto"/>
+          </w:tcPr>
+          <w:p>
+            <w:pPr>
+              <w:spacing w:after="0"/>
+              <w:jc w:val="right"/>
+            </w:pPr>
+            <w:r>
+              <w:rPr>
+                <w:rFonts w:ascii="Arial" w:hAnsi="Arial" w:eastAsia="Arial" w:cs="Arial"/>
+                <w:sz w:val="16"/>
+              </w:rPr>
+              <w:t xml:space="preserve">1.44 (1.29-1.60)</w:t>
+            </w:r>
+          </w:p>
+        </w:tc>
+        <w:tc>
+          <w:tcPr>
+            <w:tcW w:w="0" w:type="auto"/>
+          </w:tcPr>
+          <w:p>
+            <w:pPr>
+              <w:spacing w:after="0"/>
+              <w:jc w:val="right"/>
+            </w:pPr>
+            <w:r>
+              <w:rPr>
+                <w:rFonts w:ascii="Arial" w:hAnsi="Arial" w:eastAsia="Arial" w:cs="Arial"/>
+                <w:sz w:val="16"/>
+              </w:rPr>
+              <w:t xml:space="preserve"/>
+            </w:r>
+          </w:p>
+        </w:tc>
+        <w:tc>
+          <w:tcPr>
+            <w:tcW w:w="0" w:type="auto"/>
+          </w:tcPr>
+          <w:p>
+            <w:pPr>
+              <w:spacing w:after="0"/>
+              <w:jc w:val="right"/>
+            </w:pPr>
+            <w:r>
+              <w:rPr>
+                <w:rFonts w:ascii="Arial" w:hAnsi="Arial" w:eastAsia="Arial" w:cs="Arial"/>
+                <w:sz w:val="16"/>
+              </w:rPr>
+              <w:t xml:space="preserve">1.37 (1.23-1.53)</w:t>
             </w:r>
           </w:p>
         </w:tc>
@@ -775,79 +775,79 @@
                 <w:rFonts w:ascii="Arial" w:hAnsi="Arial" w:eastAsia="Arial" w:cs="Arial"/>
                 <w:sz w:val="16"/>
               </w:rPr>
-              <w:t xml:space="preserve">2.48 (2.36-2.60)</w:t>
-            </w:r>
-          </w:p>
-        </w:tc>
-        <w:tc>
-          <w:tcPr>
-            <w:tcW w:w="0" w:type="auto"/>
-          </w:tcPr>
-          <w:p>
-            <w:pPr>
-              <w:spacing w:after="0"/>
-              <w:jc w:val="right"/>
-            </w:pPr>
-            <w:r>
-              <w:rPr>
-                <w:rFonts w:ascii="Arial" w:hAnsi="Arial" w:eastAsia="Arial" w:cs="Arial"/>
-                <w:sz w:val="16"/>
-              </w:rPr>
-              <w:t xml:space="preserve"/>
-            </w:r>
-          </w:p>
-        </w:tc>
-        <w:tc>
-          <w:tcPr>
-            <w:tcW w:w="0" w:type="auto"/>
-          </w:tcPr>
-          <w:p>
-            <w:pPr>
-              <w:spacing w:after="0"/>
-              <w:jc w:val="right"/>
-            </w:pPr>
-            <w:r>
-              <w:rPr>
-                <w:rFonts w:ascii="Arial" w:hAnsi="Arial" w:eastAsia="Arial" w:cs="Arial"/>
-                <w:sz w:val="16"/>
-              </w:rPr>
-              <w:t xml:space="preserve">1.28 (1.21-1.34)</w:t>
-            </w:r>
-          </w:p>
-        </w:tc>
-        <w:tc>
-          <w:tcPr>
-            <w:tcW w:w="0" w:type="auto"/>
-          </w:tcPr>
-          <w:p>
-            <w:pPr>
-              <w:spacing w:after="0"/>
-              <w:jc w:val="right"/>
-            </w:pPr>
-            <w:r>
-              <w:rPr>
-                <w:rFonts w:ascii="Arial" w:hAnsi="Arial" w:eastAsia="Arial" w:cs="Arial"/>
-                <w:sz w:val="16"/>
-              </w:rPr>
-              <w:t xml:space="preserve"/>
-            </w:r>
-          </w:p>
-        </w:tc>
-        <w:tc>
-          <w:tcPr>
-            <w:tcW w:w="0" w:type="auto"/>
-          </w:tcPr>
-          <w:p>
-            <w:pPr>
-              <w:spacing w:after="0"/>
-              <w:jc w:val="right"/>
-            </w:pPr>
-            <w:r>
-              <w:rPr>
-                <w:rFonts w:ascii="Arial" w:hAnsi="Arial" w:eastAsia="Arial" w:cs="Arial"/>
-                <w:sz w:val="16"/>
-              </w:rPr>
-              <w:t xml:space="preserve">1.26 (1.20-1.33)</w:t>
+              <w:t xml:space="preserve">1.92 (1.72-2.14)</w:t>
+            </w:r>
+          </w:p>
+        </w:tc>
+        <w:tc>
+          <w:tcPr>
+            <w:tcW w:w="0" w:type="auto"/>
+          </w:tcPr>
+          <w:p>
+            <w:pPr>
+              <w:spacing w:after="0"/>
+              <w:jc w:val="right"/>
+            </w:pPr>
+            <w:r>
+              <w:rPr>
+                <w:rFonts w:ascii="Arial" w:hAnsi="Arial" w:eastAsia="Arial" w:cs="Arial"/>
+                <w:sz w:val="16"/>
+              </w:rPr>
+              <w:t xml:space="preserve"/>
+            </w:r>
+          </w:p>
+        </w:tc>
+        <w:tc>
+          <w:tcPr>
+            <w:tcW w:w="0" w:type="auto"/>
+          </w:tcPr>
+          <w:p>
+            <w:pPr>
+              <w:spacing w:after="0"/>
+              <w:jc w:val="right"/>
+            </w:pPr>
+            <w:r>
+              <w:rPr>
+                <w:rFonts w:ascii="Arial" w:hAnsi="Arial" w:eastAsia="Arial" w:cs="Arial"/>
+                <w:sz w:val="16"/>
+              </w:rPr>
+              <w:t xml:space="preserve">1.19 (1.07-1.33)</w:t>
+            </w:r>
+          </w:p>
+        </w:tc>
+        <w:tc>
+          <w:tcPr>
+            <w:tcW w:w="0" w:type="auto"/>
+          </w:tcPr>
+          <w:p>
+            <w:pPr>
+              <w:spacing w:after="0"/>
+              <w:jc w:val="right"/>
+            </w:pPr>
+            <w:r>
+              <w:rPr>
+                <w:rFonts w:ascii="Arial" w:hAnsi="Arial" w:eastAsia="Arial" w:cs="Arial"/>
+                <w:sz w:val="16"/>
+              </w:rPr>
+              <w:t xml:space="preserve"/>
+            </w:r>
+          </w:p>
+        </w:tc>
+        <w:tc>
+          <w:tcPr>
+            <w:tcW w:w="0" w:type="auto"/>
+          </w:tcPr>
+          <w:p>
+            <w:pPr>
+              <w:spacing w:after="0"/>
+              <w:jc w:val="right"/>
+            </w:pPr>
+            <w:r>
+              <w:rPr>
+                <w:rFonts w:ascii="Arial" w:hAnsi="Arial" w:eastAsia="Arial" w:cs="Arial"/>
+                <w:sz w:val="16"/>
+              </w:rPr>
+              <w:t xml:space="preserve">1.19 (1.07-1.34)</w:t>
             </w:r>
           </w:p>
         </w:tc>
@@ -885,79 +885,79 @@
                 <w:rFonts w:ascii="Arial" w:hAnsi="Arial" w:eastAsia="Arial" w:cs="Arial"/>
                 <w:sz w:val="16"/>
               </w:rPr>
-              <w:t xml:space="preserve">1.93 (1.91-1.96)</w:t>
-            </w:r>
-          </w:p>
-        </w:tc>
-        <w:tc>
-          <w:tcPr>
-            <w:tcW w:w="0" w:type="auto"/>
-          </w:tcPr>
-          <w:p>
-            <w:pPr>
-              <w:spacing w:after="0"/>
-              <w:jc w:val="right"/>
-            </w:pPr>
-            <w:r>
-              <w:rPr>
-                <w:rFonts w:ascii="Arial" w:hAnsi="Arial" w:eastAsia="Arial" w:cs="Arial"/>
-                <w:sz w:val="16"/>
-              </w:rPr>
-              <w:t xml:space="preserve"/>
-            </w:r>
-          </w:p>
-        </w:tc>
-        <w:tc>
-          <w:tcPr>
-            <w:tcW w:w="0" w:type="auto"/>
-          </w:tcPr>
-          <w:p>
-            <w:pPr>
-              <w:spacing w:after="0"/>
-              <w:jc w:val="right"/>
-            </w:pPr>
-            <w:r>
-              <w:rPr>
-                <w:rFonts w:ascii="Arial" w:hAnsi="Arial" w:eastAsia="Arial" w:cs="Arial"/>
-                <w:sz w:val="16"/>
-              </w:rPr>
-              <w:t xml:space="preserve">1.66 (1.64-1.68)</w:t>
-            </w:r>
-          </w:p>
-        </w:tc>
-        <w:tc>
-          <w:tcPr>
-            <w:tcW w:w="0" w:type="auto"/>
-          </w:tcPr>
-          <w:p>
-            <w:pPr>
-              <w:spacing w:after="0"/>
-              <w:jc w:val="right"/>
-            </w:pPr>
-            <w:r>
-              <w:rPr>
-                <w:rFonts w:ascii="Arial" w:hAnsi="Arial" w:eastAsia="Arial" w:cs="Arial"/>
-                <w:sz w:val="16"/>
-              </w:rPr>
-              <w:t xml:space="preserve"/>
-            </w:r>
-          </w:p>
-        </w:tc>
-        <w:tc>
-          <w:tcPr>
-            <w:tcW w:w="0" w:type="auto"/>
-          </w:tcPr>
-          <w:p>
-            <w:pPr>
-              <w:spacing w:after="0"/>
-              <w:jc w:val="right"/>
-            </w:pPr>
-            <w:r>
-              <w:rPr>
-                <w:rFonts w:ascii="Arial" w:hAnsi="Arial" w:eastAsia="Arial" w:cs="Arial"/>
-                <w:sz w:val="16"/>
-              </w:rPr>
-              <w:t xml:space="preserve">1.46 (1.44-1.48)</w:t>
+              <w:t xml:space="preserve">1.68 (1.64-1.72)</w:t>
+            </w:r>
+          </w:p>
+        </w:tc>
+        <w:tc>
+          <w:tcPr>
+            <w:tcW w:w="0" w:type="auto"/>
+          </w:tcPr>
+          <w:p>
+            <w:pPr>
+              <w:spacing w:after="0"/>
+              <w:jc w:val="right"/>
+            </w:pPr>
+            <w:r>
+              <w:rPr>
+                <w:rFonts w:ascii="Arial" w:hAnsi="Arial" w:eastAsia="Arial" w:cs="Arial"/>
+                <w:sz w:val="16"/>
+              </w:rPr>
+              <w:t xml:space="preserve"/>
+            </w:r>
+          </w:p>
+        </w:tc>
+        <w:tc>
+          <w:tcPr>
+            <w:tcW w:w="0" w:type="auto"/>
+          </w:tcPr>
+          <w:p>
+            <w:pPr>
+              <w:spacing w:after="0"/>
+              <w:jc w:val="right"/>
+            </w:pPr>
+            <w:r>
+              <w:rPr>
+                <w:rFonts w:ascii="Arial" w:hAnsi="Arial" w:eastAsia="Arial" w:cs="Arial"/>
+                <w:sz w:val="16"/>
+              </w:rPr>
+              <w:t xml:space="preserve">1.49 (1.45-1.52)</w:t>
+            </w:r>
+          </w:p>
+        </w:tc>
+        <w:tc>
+          <w:tcPr>
+            <w:tcW w:w="0" w:type="auto"/>
+          </w:tcPr>
+          <w:p>
+            <w:pPr>
+              <w:spacing w:after="0"/>
+              <w:jc w:val="right"/>
+            </w:pPr>
+            <w:r>
+              <w:rPr>
+                <w:rFonts w:ascii="Arial" w:hAnsi="Arial" w:eastAsia="Arial" w:cs="Arial"/>
+                <w:sz w:val="16"/>
+              </w:rPr>
+              <w:t xml:space="preserve"/>
+            </w:r>
+          </w:p>
+        </w:tc>
+        <w:tc>
+          <w:tcPr>
+            <w:tcW w:w="0" w:type="auto"/>
+          </w:tcPr>
+          <w:p>
+            <w:pPr>
+              <w:spacing w:after="0"/>
+              <w:jc w:val="right"/>
+            </w:pPr>
+            <w:r>
+              <w:rPr>
+                <w:rFonts w:ascii="Arial" w:hAnsi="Arial" w:eastAsia="Arial" w:cs="Arial"/>
+                <w:sz w:val="16"/>
+              </w:rPr>
+              <w:t xml:space="preserve">1.34 (1.31-1.38)</w:t>
             </w:r>
           </w:p>
         </w:tc>
@@ -995,79 +995,79 @@
                 <w:rFonts w:ascii="Arial" w:hAnsi="Arial" w:eastAsia="Arial" w:cs="Arial"/>
                 <w:sz w:val="16"/>
               </w:rPr>
-              <w:t xml:space="preserve">1.52 (1.49-1.56)</w:t>
-            </w:r>
-          </w:p>
-        </w:tc>
-        <w:tc>
-          <w:tcPr>
-            <w:tcW w:w="0" w:type="auto"/>
-          </w:tcPr>
-          <w:p>
-            <w:pPr>
-              <w:spacing w:after="0"/>
-              <w:jc w:val="right"/>
-            </w:pPr>
-            <w:r>
-              <w:rPr>
-                <w:rFonts w:ascii="Arial" w:hAnsi="Arial" w:eastAsia="Arial" w:cs="Arial"/>
-                <w:sz w:val="16"/>
-              </w:rPr>
-              <w:t xml:space="preserve"/>
-            </w:r>
-          </w:p>
-        </w:tc>
-        <w:tc>
-          <w:tcPr>
-            <w:tcW w:w="0" w:type="auto"/>
-          </w:tcPr>
-          <w:p>
-            <w:pPr>
-              <w:spacing w:after="0"/>
-              <w:jc w:val="right"/>
-            </w:pPr>
-            <w:r>
-              <w:rPr>
-                <w:rFonts w:ascii="Arial" w:hAnsi="Arial" w:eastAsia="Arial" w:cs="Arial"/>
-                <w:sz w:val="16"/>
-              </w:rPr>
-              <w:t xml:space="preserve">1.19 (1.17-1.22)</w:t>
-            </w:r>
-          </w:p>
-        </w:tc>
-        <w:tc>
-          <w:tcPr>
-            <w:tcW w:w="0" w:type="auto"/>
-          </w:tcPr>
-          <w:p>
-            <w:pPr>
-              <w:spacing w:after="0"/>
-              <w:jc w:val="right"/>
-            </w:pPr>
-            <w:r>
-              <w:rPr>
-                <w:rFonts w:ascii="Arial" w:hAnsi="Arial" w:eastAsia="Arial" w:cs="Arial"/>
-                <w:sz w:val="16"/>
-              </w:rPr>
-              <w:t xml:space="preserve"/>
-            </w:r>
-          </w:p>
-        </w:tc>
-        <w:tc>
-          <w:tcPr>
-            <w:tcW w:w="0" w:type="auto"/>
-          </w:tcPr>
-          <w:p>
-            <w:pPr>
-              <w:spacing w:after="0"/>
-              <w:jc w:val="right"/>
-            </w:pPr>
-            <w:r>
-              <w:rPr>
-                <w:rFonts w:ascii="Arial" w:hAnsi="Arial" w:eastAsia="Arial" w:cs="Arial"/>
-                <w:sz w:val="16"/>
-              </w:rPr>
-              <w:t xml:space="preserve">1.13 (1.11-1.15)</w:t>
+              <w:t xml:space="preserve">1.38 (1.33-1.44)</w:t>
+            </w:r>
+          </w:p>
+        </w:tc>
+        <w:tc>
+          <w:tcPr>
+            <w:tcW w:w="0" w:type="auto"/>
+          </w:tcPr>
+          <w:p>
+            <w:pPr>
+              <w:spacing w:after="0"/>
+              <w:jc w:val="right"/>
+            </w:pPr>
+            <w:r>
+              <w:rPr>
+                <w:rFonts w:ascii="Arial" w:hAnsi="Arial" w:eastAsia="Arial" w:cs="Arial"/>
+                <w:sz w:val="16"/>
+              </w:rPr>
+              <w:t xml:space="preserve"/>
+            </w:r>
+          </w:p>
+        </w:tc>
+        <w:tc>
+          <w:tcPr>
+            <w:tcW w:w="0" w:type="auto"/>
+          </w:tcPr>
+          <w:p>
+            <w:pPr>
+              <w:spacing w:after="0"/>
+              <w:jc w:val="right"/>
+            </w:pPr>
+            <w:r>
+              <w:rPr>
+                <w:rFonts w:ascii="Arial" w:hAnsi="Arial" w:eastAsia="Arial" w:cs="Arial"/>
+                <w:sz w:val="16"/>
+              </w:rPr>
+              <w:t xml:space="preserve">1.17 (1.13-1.22)</w:t>
+            </w:r>
+          </w:p>
+        </w:tc>
+        <w:tc>
+          <w:tcPr>
+            <w:tcW w:w="0" w:type="auto"/>
+          </w:tcPr>
+          <w:p>
+            <w:pPr>
+              <w:spacing w:after="0"/>
+              <w:jc w:val="right"/>
+            </w:pPr>
+            <w:r>
+              <w:rPr>
+                <w:rFonts w:ascii="Arial" w:hAnsi="Arial" w:eastAsia="Arial" w:cs="Arial"/>
+                <w:sz w:val="16"/>
+              </w:rPr>
+              <w:t xml:space="preserve"/>
+            </w:r>
+          </w:p>
+        </w:tc>
+        <w:tc>
+          <w:tcPr>
+            <w:tcW w:w="0" w:type="auto"/>
+          </w:tcPr>
+          <w:p>
+            <w:pPr>
+              <w:spacing w:after="0"/>
+              <w:jc w:val="right"/>
+            </w:pPr>
+            <w:r>
+              <w:rPr>
+                <w:rFonts w:ascii="Arial" w:hAnsi="Arial" w:eastAsia="Arial" w:cs="Arial"/>
+                <w:sz w:val="16"/>
+              </w:rPr>
+              <w:t xml:space="preserve">1.12 (1.08-1.17)</w:t>
             </w:r>
           </w:p>
         </w:tc>
@@ -1215,79 +1215,79 @@
                 <w:rFonts w:ascii="Arial" w:hAnsi="Arial" w:eastAsia="Arial" w:cs="Arial"/>
                 <w:sz w:val="16"/>
               </w:rPr>
-              <w:t xml:space="preserve">3.19 (3.16-3.23)</w:t>
-            </w:r>
-          </w:p>
-        </w:tc>
-        <w:tc>
-          <w:tcPr>
-            <w:tcW w:w="0" w:type="auto"/>
-          </w:tcPr>
-          <w:p>
-            <w:pPr>
-              <w:spacing w:after="0"/>
-              <w:jc w:val="right"/>
-            </w:pPr>
-            <w:r>
-              <w:rPr>
-                <w:rFonts w:ascii="Arial" w:hAnsi="Arial" w:eastAsia="Arial" w:cs="Arial"/>
-                <w:sz w:val="16"/>
-              </w:rPr>
-              <w:t xml:space="preserve"/>
-            </w:r>
-          </w:p>
-        </w:tc>
-        <w:tc>
-          <w:tcPr>
-            <w:tcW w:w="0" w:type="auto"/>
-          </w:tcPr>
-          <w:p>
-            <w:pPr>
-              <w:spacing w:after="0"/>
-              <w:jc w:val="right"/>
-            </w:pPr>
-            <w:r>
-              <w:rPr>
-                <w:rFonts w:ascii="Arial" w:hAnsi="Arial" w:eastAsia="Arial" w:cs="Arial"/>
-                <w:sz w:val="16"/>
-              </w:rPr>
-              <w:t xml:space="preserve"/>
-            </w:r>
-          </w:p>
-        </w:tc>
-        <w:tc>
-          <w:tcPr>
-            <w:tcW w:w="0" w:type="auto"/>
-          </w:tcPr>
-          <w:p>
-            <w:pPr>
-              <w:spacing w:after="0"/>
-              <w:jc w:val="right"/>
-            </w:pPr>
-            <w:r>
-              <w:rPr>
-                <w:rFonts w:ascii="Arial" w:hAnsi="Arial" w:eastAsia="Arial" w:cs="Arial"/>
-                <w:sz w:val="16"/>
-              </w:rPr>
-              <w:t xml:space="preserve">1.35 (1.34-1.37)</w:t>
-            </w:r>
-          </w:p>
-        </w:tc>
-        <w:tc>
-          <w:tcPr>
-            <w:tcW w:w="0" w:type="auto"/>
-          </w:tcPr>
-          <w:p>
-            <w:pPr>
-              <w:spacing w:after="0"/>
-              <w:jc w:val="right"/>
-            </w:pPr>
-            <w:r>
-              <w:rPr>
-                <w:rFonts w:ascii="Arial" w:hAnsi="Arial" w:eastAsia="Arial" w:cs="Arial"/>
-                <w:sz w:val="16"/>
-              </w:rPr>
-              <w:t xml:space="preserve">1.34 (1.32-1.36)</w:t>
+              <w:t xml:space="preserve">3.64 (3.57-3.72)</w:t>
+            </w:r>
+          </w:p>
+        </w:tc>
+        <w:tc>
+          <w:tcPr>
+            <w:tcW w:w="0" w:type="auto"/>
+          </w:tcPr>
+          <w:p>
+            <w:pPr>
+              <w:spacing w:after="0"/>
+              <w:jc w:val="right"/>
+            </w:pPr>
+            <w:r>
+              <w:rPr>
+                <w:rFonts w:ascii="Arial" w:hAnsi="Arial" w:eastAsia="Arial" w:cs="Arial"/>
+                <w:sz w:val="16"/>
+              </w:rPr>
+              <w:t xml:space="preserve"/>
+            </w:r>
+          </w:p>
+        </w:tc>
+        <w:tc>
+          <w:tcPr>
+            <w:tcW w:w="0" w:type="auto"/>
+          </w:tcPr>
+          <w:p>
+            <w:pPr>
+              <w:spacing w:after="0"/>
+              <w:jc w:val="right"/>
+            </w:pPr>
+            <w:r>
+              <w:rPr>
+                <w:rFonts w:ascii="Arial" w:hAnsi="Arial" w:eastAsia="Arial" w:cs="Arial"/>
+                <w:sz w:val="16"/>
+              </w:rPr>
+              <w:t xml:space="preserve"/>
+            </w:r>
+          </w:p>
+        </w:tc>
+        <w:tc>
+          <w:tcPr>
+            <w:tcW w:w="0" w:type="auto"/>
+          </w:tcPr>
+          <w:p>
+            <w:pPr>
+              <w:spacing w:after="0"/>
+              <w:jc w:val="right"/>
+            </w:pPr>
+            <w:r>
+              <w:rPr>
+                <w:rFonts w:ascii="Arial" w:hAnsi="Arial" w:eastAsia="Arial" w:cs="Arial"/>
+                <w:sz w:val="16"/>
+              </w:rPr>
+              <w:t xml:space="preserve">1.51 (1.48-1.54)</w:t>
+            </w:r>
+          </w:p>
+        </w:tc>
+        <w:tc>
+          <w:tcPr>
+            <w:tcW w:w="0" w:type="auto"/>
+          </w:tcPr>
+          <w:p>
+            <w:pPr>
+              <w:spacing w:after="0"/>
+              <w:jc w:val="right"/>
+            </w:pPr>
+            <w:r>
+              <w:rPr>
+                <w:rFonts w:ascii="Arial" w:hAnsi="Arial" w:eastAsia="Arial" w:cs="Arial"/>
+                <w:sz w:val="16"/>
+              </w:rPr>
+              <w:t xml:space="preserve">1.51 (1.47-1.54)</w:t>
             </w:r>
           </w:p>
         </w:tc>
@@ -1325,79 +1325,79 @@
                 <w:rFonts w:ascii="Arial" w:hAnsi="Arial" w:eastAsia="Arial" w:cs="Arial"/>
                 <w:sz w:val="16"/>
               </w:rPr>
-              <w:t xml:space="preserve">5.82 (5.75-5.89)</w:t>
-            </w:r>
-          </w:p>
-        </w:tc>
-        <w:tc>
-          <w:tcPr>
-            <w:tcW w:w="0" w:type="auto"/>
-          </w:tcPr>
-          <w:p>
-            <w:pPr>
-              <w:spacing w:after="0"/>
-              <w:jc w:val="right"/>
-            </w:pPr>
-            <w:r>
-              <w:rPr>
-                <w:rFonts w:ascii="Arial" w:hAnsi="Arial" w:eastAsia="Arial" w:cs="Arial"/>
-                <w:sz w:val="16"/>
-              </w:rPr>
-              <w:t xml:space="preserve"/>
-            </w:r>
-          </w:p>
-        </w:tc>
-        <w:tc>
-          <w:tcPr>
-            <w:tcW w:w="0" w:type="auto"/>
-          </w:tcPr>
-          <w:p>
-            <w:pPr>
-              <w:spacing w:after="0"/>
-              <w:jc w:val="right"/>
-            </w:pPr>
-            <w:r>
-              <w:rPr>
-                <w:rFonts w:ascii="Arial" w:hAnsi="Arial" w:eastAsia="Arial" w:cs="Arial"/>
-                <w:sz w:val="16"/>
-              </w:rPr>
-              <w:t xml:space="preserve"/>
-            </w:r>
-          </w:p>
-        </w:tc>
-        <w:tc>
-          <w:tcPr>
-            <w:tcW w:w="0" w:type="auto"/>
-          </w:tcPr>
-          <w:p>
-            <w:pPr>
-              <w:spacing w:after="0"/>
-              <w:jc w:val="right"/>
-            </w:pPr>
-            <w:r>
-              <w:rPr>
-                <w:rFonts w:ascii="Arial" w:hAnsi="Arial" w:eastAsia="Arial" w:cs="Arial"/>
-                <w:sz w:val="16"/>
-              </w:rPr>
-              <w:t xml:space="preserve">2.29 (2.26-2.32)</w:t>
-            </w:r>
-          </w:p>
-        </w:tc>
-        <w:tc>
-          <w:tcPr>
-            <w:tcW w:w="0" w:type="auto"/>
-          </w:tcPr>
-          <w:p>
-            <w:pPr>
-              <w:spacing w:after="0"/>
-              <w:jc w:val="right"/>
-            </w:pPr>
-            <w:r>
-              <w:rPr>
-                <w:rFonts w:ascii="Arial" w:hAnsi="Arial" w:eastAsia="Arial" w:cs="Arial"/>
-                <w:sz w:val="16"/>
-              </w:rPr>
-              <w:t xml:space="preserve">2.22 (2.19-2.26)</w:t>
+              <w:t xml:space="preserve">4.95 (4.86-5.05)</w:t>
+            </w:r>
+          </w:p>
+        </w:tc>
+        <w:tc>
+          <w:tcPr>
+            <w:tcW w:w="0" w:type="auto"/>
+          </w:tcPr>
+          <w:p>
+            <w:pPr>
+              <w:spacing w:after="0"/>
+              <w:jc w:val="right"/>
+            </w:pPr>
+            <w:r>
+              <w:rPr>
+                <w:rFonts w:ascii="Arial" w:hAnsi="Arial" w:eastAsia="Arial" w:cs="Arial"/>
+                <w:sz w:val="16"/>
+              </w:rPr>
+              <w:t xml:space="preserve"/>
+            </w:r>
+          </w:p>
+        </w:tc>
+        <w:tc>
+          <w:tcPr>
+            <w:tcW w:w="0" w:type="auto"/>
+          </w:tcPr>
+          <w:p>
+            <w:pPr>
+              <w:spacing w:after="0"/>
+              <w:jc w:val="right"/>
+            </w:pPr>
+            <w:r>
+              <w:rPr>
+                <w:rFonts w:ascii="Arial" w:hAnsi="Arial" w:eastAsia="Arial" w:cs="Arial"/>
+                <w:sz w:val="16"/>
+              </w:rPr>
+              <w:t xml:space="preserve"/>
+            </w:r>
+          </w:p>
+        </w:tc>
+        <w:tc>
+          <w:tcPr>
+            <w:tcW w:w="0" w:type="auto"/>
+          </w:tcPr>
+          <w:p>
+            <w:pPr>
+              <w:spacing w:after="0"/>
+              <w:jc w:val="right"/>
+            </w:pPr>
+            <w:r>
+              <w:rPr>
+                <w:rFonts w:ascii="Arial" w:hAnsi="Arial" w:eastAsia="Arial" w:cs="Arial"/>
+                <w:sz w:val="16"/>
+              </w:rPr>
+              <w:t xml:space="preserve">1.56 (1.52-1.59)</w:t>
+            </w:r>
+          </w:p>
+        </w:tc>
+        <w:tc>
+          <w:tcPr>
+            <w:tcW w:w="0" w:type="auto"/>
+          </w:tcPr>
+          <w:p>
+            <w:pPr>
+              <w:spacing w:after="0"/>
+              <w:jc w:val="right"/>
+            </w:pPr>
+            <w:r>
+              <w:rPr>
+                <w:rFonts w:ascii="Arial" w:hAnsi="Arial" w:eastAsia="Arial" w:cs="Arial"/>
+                <w:sz w:val="16"/>
+              </w:rPr>
+              <w:t xml:space="preserve">1.53 (1.50-1.57)</w:t>
             </w:r>
           </w:p>
         </w:tc>
@@ -1435,79 +1435,79 @@
                 <w:rFonts w:ascii="Arial" w:hAnsi="Arial" w:eastAsia="Arial" w:cs="Arial"/>
                 <w:sz w:val="16"/>
               </w:rPr>
-              <w:t xml:space="preserve">6.12 (6.04-6.21)</w:t>
-            </w:r>
-          </w:p>
-        </w:tc>
-        <w:tc>
-          <w:tcPr>
-            <w:tcW w:w="0" w:type="auto"/>
-          </w:tcPr>
-          <w:p>
-            <w:pPr>
-              <w:spacing w:after="0"/>
-              <w:jc w:val="right"/>
-            </w:pPr>
-            <w:r>
-              <w:rPr>
-                <w:rFonts w:ascii="Arial" w:hAnsi="Arial" w:eastAsia="Arial" w:cs="Arial"/>
-                <w:sz w:val="16"/>
-              </w:rPr>
-              <w:t xml:space="preserve"/>
-            </w:r>
-          </w:p>
-        </w:tc>
-        <w:tc>
-          <w:tcPr>
-            <w:tcW w:w="0" w:type="auto"/>
-          </w:tcPr>
-          <w:p>
-            <w:pPr>
-              <w:spacing w:after="0"/>
-              <w:jc w:val="right"/>
-            </w:pPr>
-            <w:r>
-              <w:rPr>
-                <w:rFonts w:ascii="Arial" w:hAnsi="Arial" w:eastAsia="Arial" w:cs="Arial"/>
-                <w:sz w:val="16"/>
-              </w:rPr>
-              <w:t xml:space="preserve"/>
-            </w:r>
-          </w:p>
-        </w:tc>
-        <w:tc>
-          <w:tcPr>
-            <w:tcW w:w="0" w:type="auto"/>
-          </w:tcPr>
-          <w:p>
-            <w:pPr>
-              <w:spacing w:after="0"/>
-              <w:jc w:val="right"/>
-            </w:pPr>
-            <w:r>
-              <w:rPr>
-                <w:rFonts w:ascii="Arial" w:hAnsi="Arial" w:eastAsia="Arial" w:cs="Arial"/>
-                <w:sz w:val="16"/>
-              </w:rPr>
-              <w:t xml:space="preserve">2.57 (2.53-2.61)</w:t>
-            </w:r>
-          </w:p>
-        </w:tc>
-        <w:tc>
-          <w:tcPr>
-            <w:tcW w:w="0" w:type="auto"/>
-          </w:tcPr>
-          <w:p>
-            <w:pPr>
-              <w:spacing w:after="0"/>
-              <w:jc w:val="right"/>
-            </w:pPr>
-            <w:r>
-              <w:rPr>
-                <w:rFonts w:ascii="Arial" w:hAnsi="Arial" w:eastAsia="Arial" w:cs="Arial"/>
-                <w:sz w:val="16"/>
-              </w:rPr>
-              <w:t xml:space="preserve">2.48 (2.44-2.52)</w:t>
+              <w:t xml:space="preserve">5.54 (5.43-5.65)</w:t>
+            </w:r>
+          </w:p>
+        </w:tc>
+        <w:tc>
+          <w:tcPr>
+            <w:tcW w:w="0" w:type="auto"/>
+          </w:tcPr>
+          <w:p>
+            <w:pPr>
+              <w:spacing w:after="0"/>
+              <w:jc w:val="right"/>
+            </w:pPr>
+            <w:r>
+              <w:rPr>
+                <w:rFonts w:ascii="Arial" w:hAnsi="Arial" w:eastAsia="Arial" w:cs="Arial"/>
+                <w:sz w:val="16"/>
+              </w:rPr>
+              <w:t xml:space="preserve"/>
+            </w:r>
+          </w:p>
+        </w:tc>
+        <w:tc>
+          <w:tcPr>
+            <w:tcW w:w="0" w:type="auto"/>
+          </w:tcPr>
+          <w:p>
+            <w:pPr>
+              <w:spacing w:after="0"/>
+              <w:jc w:val="right"/>
+            </w:pPr>
+            <w:r>
+              <w:rPr>
+                <w:rFonts w:ascii="Arial" w:hAnsi="Arial" w:eastAsia="Arial" w:cs="Arial"/>
+                <w:sz w:val="16"/>
+              </w:rPr>
+              <w:t xml:space="preserve"/>
+            </w:r>
+          </w:p>
+        </w:tc>
+        <w:tc>
+          <w:tcPr>
+            <w:tcW w:w="0" w:type="auto"/>
+          </w:tcPr>
+          <w:p>
+            <w:pPr>
+              <w:spacing w:after="0"/>
+              <w:jc w:val="right"/>
+            </w:pPr>
+            <w:r>
+              <w:rPr>
+                <w:rFonts w:ascii="Arial" w:hAnsi="Arial" w:eastAsia="Arial" w:cs="Arial"/>
+                <w:sz w:val="16"/>
+              </w:rPr>
+              <w:t xml:space="preserve">2.08 (2.03-2.13)</w:t>
+            </w:r>
+          </w:p>
+        </w:tc>
+        <w:tc>
+          <w:tcPr>
+            <w:tcW w:w="0" w:type="auto"/>
+          </w:tcPr>
+          <w:p>
+            <w:pPr>
+              <w:spacing w:after="0"/>
+              <w:jc w:val="right"/>
+            </w:pPr>
+            <w:r>
+              <w:rPr>
+                <w:rFonts w:ascii="Arial" w:hAnsi="Arial" w:eastAsia="Arial" w:cs="Arial"/>
+                <w:sz w:val="16"/>
+              </w:rPr>
+              <w:t xml:space="preserve">2.04 (1.99-2.08)</w:t>
             </w:r>
           </w:p>
         </w:tc>
@@ -1545,79 +1545,79 @@
                 <w:rFonts w:ascii="Arial" w:hAnsi="Arial" w:eastAsia="Arial" w:cs="Arial"/>
                 <w:sz w:val="16"/>
               </w:rPr>
-              <w:t xml:space="preserve">0.61 (0.60-0.63)</w:t>
-            </w:r>
-          </w:p>
-        </w:tc>
-        <w:tc>
-          <w:tcPr>
-            <w:tcW w:w="0" w:type="auto"/>
-          </w:tcPr>
-          <w:p>
-            <w:pPr>
-              <w:spacing w:after="0"/>
-              <w:jc w:val="right"/>
-            </w:pPr>
-            <w:r>
-              <w:rPr>
-                <w:rFonts w:ascii="Arial" w:hAnsi="Arial" w:eastAsia="Arial" w:cs="Arial"/>
-                <w:sz w:val="16"/>
-              </w:rPr>
-              <w:t xml:space="preserve"/>
-            </w:r>
-          </w:p>
-        </w:tc>
-        <w:tc>
-          <w:tcPr>
-            <w:tcW w:w="0" w:type="auto"/>
-          </w:tcPr>
-          <w:p>
-            <w:pPr>
-              <w:spacing w:after="0"/>
-              <w:jc w:val="right"/>
-            </w:pPr>
-            <w:r>
-              <w:rPr>
-                <w:rFonts w:ascii="Arial" w:hAnsi="Arial" w:eastAsia="Arial" w:cs="Arial"/>
-                <w:sz w:val="16"/>
-              </w:rPr>
-              <w:t xml:space="preserve"/>
-            </w:r>
-          </w:p>
-        </w:tc>
-        <w:tc>
-          <w:tcPr>
-            <w:tcW w:w="0" w:type="auto"/>
-          </w:tcPr>
-          <w:p>
-            <w:pPr>
-              <w:spacing w:after="0"/>
-              <w:jc w:val="right"/>
-            </w:pPr>
-            <w:r>
-              <w:rPr>
-                <w:rFonts w:ascii="Arial" w:hAnsi="Arial" w:eastAsia="Arial" w:cs="Arial"/>
-                <w:sz w:val="16"/>
-              </w:rPr>
-              <w:t xml:space="preserve">1.20 (1.17-1.23)</w:t>
-            </w:r>
-          </w:p>
-        </w:tc>
-        <w:tc>
-          <w:tcPr>
-            <w:tcW w:w="0" w:type="auto"/>
-          </w:tcPr>
-          <w:p>
-            <w:pPr>
-              <w:spacing w:after="0"/>
-              <w:jc w:val="right"/>
-            </w:pPr>
-            <w:r>
-              <w:rPr>
-                <w:rFonts w:ascii="Arial" w:hAnsi="Arial" w:eastAsia="Arial" w:cs="Arial"/>
-                <w:sz w:val="16"/>
-              </w:rPr>
-              <w:t xml:space="preserve">1.17 (1.15-1.20)</w:t>
+              <w:t xml:space="preserve">0.62 (0.59-0.64)</w:t>
+            </w:r>
+          </w:p>
+        </w:tc>
+        <w:tc>
+          <w:tcPr>
+            <w:tcW w:w="0" w:type="auto"/>
+          </w:tcPr>
+          <w:p>
+            <w:pPr>
+              <w:spacing w:after="0"/>
+              <w:jc w:val="right"/>
+            </w:pPr>
+            <w:r>
+              <w:rPr>
+                <w:rFonts w:ascii="Arial" w:hAnsi="Arial" w:eastAsia="Arial" w:cs="Arial"/>
+                <w:sz w:val="16"/>
+              </w:rPr>
+              <w:t xml:space="preserve"/>
+            </w:r>
+          </w:p>
+        </w:tc>
+        <w:tc>
+          <w:tcPr>
+            <w:tcW w:w="0" w:type="auto"/>
+          </w:tcPr>
+          <w:p>
+            <w:pPr>
+              <w:spacing w:after="0"/>
+              <w:jc w:val="right"/>
+            </w:pPr>
+            <w:r>
+              <w:rPr>
+                <w:rFonts w:ascii="Arial" w:hAnsi="Arial" w:eastAsia="Arial" w:cs="Arial"/>
+                <w:sz w:val="16"/>
+              </w:rPr>
+              <w:t xml:space="preserve"/>
+            </w:r>
+          </w:p>
+        </w:tc>
+        <w:tc>
+          <w:tcPr>
+            <w:tcW w:w="0" w:type="auto"/>
+          </w:tcPr>
+          <w:p>
+            <w:pPr>
+              <w:spacing w:after="0"/>
+              <w:jc w:val="right"/>
+            </w:pPr>
+            <w:r>
+              <w:rPr>
+                <w:rFonts w:ascii="Arial" w:hAnsi="Arial" w:eastAsia="Arial" w:cs="Arial"/>
+                <w:sz w:val="16"/>
+              </w:rPr>
+              <w:t xml:space="preserve">1.19 (1.14-1.24)</w:t>
+            </w:r>
+          </w:p>
+        </w:tc>
+        <w:tc>
+          <w:tcPr>
+            <w:tcW w:w="0" w:type="auto"/>
+          </w:tcPr>
+          <w:p>
+            <w:pPr>
+              <w:spacing w:after="0"/>
+              <w:jc w:val="right"/>
+            </w:pPr>
+            <w:r>
+              <w:rPr>
+                <w:rFonts w:ascii="Arial" w:hAnsi="Arial" w:eastAsia="Arial" w:cs="Arial"/>
+                <w:sz w:val="16"/>
+              </w:rPr>
+              <w:t xml:space="preserve">1.17 (1.12-1.22)</w:t>
             </w:r>
           </w:p>
         </w:tc>
@@ -1765,79 +1765,79 @@
                 <w:rFonts w:ascii="Arial" w:hAnsi="Arial" w:eastAsia="Arial" w:cs="Arial"/>
                 <w:sz w:val="16"/>
               </w:rPr>
-              <w:t xml:space="preserve">0.13 (0.12-0.14)</w:t>
-            </w:r>
-          </w:p>
-        </w:tc>
-        <w:tc>
-          <w:tcPr>
-            <w:tcW w:w="0" w:type="auto"/>
-          </w:tcPr>
-          <w:p>
-            <w:pPr>
-              <w:spacing w:after="0"/>
-              <w:jc w:val="right"/>
-            </w:pPr>
-            <w:r>
-              <w:rPr>
-                <w:rFonts w:ascii="Arial" w:hAnsi="Arial" w:eastAsia="Arial" w:cs="Arial"/>
-                <w:sz w:val="16"/>
-              </w:rPr>
-              <w:t xml:space="preserve">0.13 (0.12-0.14)</w:t>
-            </w:r>
-          </w:p>
-        </w:tc>
-        <w:tc>
-          <w:tcPr>
-            <w:tcW w:w="0" w:type="auto"/>
-          </w:tcPr>
-          <w:p>
-            <w:pPr>
-              <w:spacing w:after="0"/>
-              <w:jc w:val="right"/>
-            </w:pPr>
-            <w:r>
-              <w:rPr>
-                <w:rFonts w:ascii="Arial" w:hAnsi="Arial" w:eastAsia="Arial" w:cs="Arial"/>
-                <w:sz w:val="16"/>
-              </w:rPr>
-              <w:t xml:space="preserve">0.13 (0.12-0.14)</w:t>
-            </w:r>
-          </w:p>
-        </w:tc>
-        <w:tc>
-          <w:tcPr>
-            <w:tcW w:w="0" w:type="auto"/>
-          </w:tcPr>
-          <w:p>
-            <w:pPr>
-              <w:spacing w:after="0"/>
-              <w:jc w:val="right"/>
-            </w:pPr>
-            <w:r>
-              <w:rPr>
-                <w:rFonts w:ascii="Arial" w:hAnsi="Arial" w:eastAsia="Arial" w:cs="Arial"/>
-                <w:sz w:val="16"/>
-              </w:rPr>
-              <w:t xml:space="preserve">0.27 (0.25-0.28)</w:t>
-            </w:r>
-          </w:p>
-        </w:tc>
-        <w:tc>
-          <w:tcPr>
-            <w:tcW w:w="0" w:type="auto"/>
-          </w:tcPr>
-          <w:p>
-            <w:pPr>
-              <w:spacing w:after="0"/>
-              <w:jc w:val="right"/>
-            </w:pPr>
-            <w:r>
-              <w:rPr>
-                <w:rFonts w:ascii="Arial" w:hAnsi="Arial" w:eastAsia="Arial" w:cs="Arial"/>
-                <w:sz w:val="16"/>
-              </w:rPr>
-              <w:t xml:space="preserve">0.26 (0.25-0.28)</w:t>
+              <w:t xml:space="preserve">0.11 (0.10-0.12)</w:t>
+            </w:r>
+          </w:p>
+        </w:tc>
+        <w:tc>
+          <w:tcPr>
+            <w:tcW w:w="0" w:type="auto"/>
+          </w:tcPr>
+          <w:p>
+            <w:pPr>
+              <w:spacing w:after="0"/>
+              <w:jc w:val="right"/>
+            </w:pPr>
+            <w:r>
+              <w:rPr>
+                <w:rFonts w:ascii="Arial" w:hAnsi="Arial" w:eastAsia="Arial" w:cs="Arial"/>
+                <w:sz w:val="16"/>
+              </w:rPr>
+              <w:t xml:space="preserve">0.11 (0.10-0.12)</w:t>
+            </w:r>
+          </w:p>
+        </w:tc>
+        <w:tc>
+          <w:tcPr>
+            <w:tcW w:w="0" w:type="auto"/>
+          </w:tcPr>
+          <w:p>
+            <w:pPr>
+              <w:spacing w:after="0"/>
+              <w:jc w:val="right"/>
+            </w:pPr>
+            <w:r>
+              <w:rPr>
+                <w:rFonts w:ascii="Arial" w:hAnsi="Arial" w:eastAsia="Arial" w:cs="Arial"/>
+                <w:sz w:val="16"/>
+              </w:rPr>
+              <w:t xml:space="preserve">0.11 (0.10-0.12)</w:t>
+            </w:r>
+          </w:p>
+        </w:tc>
+        <w:tc>
+          <w:tcPr>
+            <w:tcW w:w="0" w:type="auto"/>
+          </w:tcPr>
+          <w:p>
+            <w:pPr>
+              <w:spacing w:after="0"/>
+              <w:jc w:val="right"/>
+            </w:pPr>
+            <w:r>
+              <w:rPr>
+                <w:rFonts w:ascii="Arial" w:hAnsi="Arial" w:eastAsia="Arial" w:cs="Arial"/>
+                <w:sz w:val="16"/>
+              </w:rPr>
+              <w:t xml:space="preserve">0.16 (0.15-0.18)</w:t>
+            </w:r>
+          </w:p>
+        </w:tc>
+        <w:tc>
+          <w:tcPr>
+            <w:tcW w:w="0" w:type="auto"/>
+          </w:tcPr>
+          <w:p>
+            <w:pPr>
+              <w:spacing w:after="0"/>
+              <w:jc w:val="right"/>
+            </w:pPr>
+            <w:r>
+              <w:rPr>
+                <w:rFonts w:ascii="Arial" w:hAnsi="Arial" w:eastAsia="Arial" w:cs="Arial"/>
+                <w:sz w:val="16"/>
+              </w:rPr>
+              <w:t xml:space="preserve">0.16 (0.15-0.18)</w:t>
             </w:r>
           </w:p>
         </w:tc>
@@ -1875,79 +1875,79 @@
                 <w:rFonts w:ascii="Arial" w:hAnsi="Arial" w:eastAsia="Arial" w:cs="Arial"/>
                 <w:sz w:val="16"/>
               </w:rPr>
-              <w:t xml:space="preserve">0.27 (0.26-0.28)</w:t>
-            </w:r>
-          </w:p>
-        </w:tc>
-        <w:tc>
-          <w:tcPr>
-            <w:tcW w:w="0" w:type="auto"/>
-          </w:tcPr>
-          <w:p>
-            <w:pPr>
-              <w:spacing w:after="0"/>
-              <w:jc w:val="right"/>
-            </w:pPr>
-            <w:r>
-              <w:rPr>
-                <w:rFonts w:ascii="Arial" w:hAnsi="Arial" w:eastAsia="Arial" w:cs="Arial"/>
-                <w:sz w:val="16"/>
-              </w:rPr>
-              <w:t xml:space="preserve">0.29 (0.28-0.30)</w:t>
-            </w:r>
-          </w:p>
-        </w:tc>
-        <w:tc>
-          <w:tcPr>
-            <w:tcW w:w="0" w:type="auto"/>
-          </w:tcPr>
-          <w:p>
-            <w:pPr>
-              <w:spacing w:after="0"/>
-              <w:jc w:val="right"/>
-            </w:pPr>
-            <w:r>
-              <w:rPr>
-                <w:rFonts w:ascii="Arial" w:hAnsi="Arial" w:eastAsia="Arial" w:cs="Arial"/>
-                <w:sz w:val="16"/>
-              </w:rPr>
-              <w:t xml:space="preserve">0.29 (0.28-0.30)</w:t>
-            </w:r>
-          </w:p>
-        </w:tc>
-        <w:tc>
-          <w:tcPr>
-            <w:tcW w:w="0" w:type="auto"/>
-          </w:tcPr>
-          <w:p>
-            <w:pPr>
-              <w:spacing w:after="0"/>
-              <w:jc w:val="right"/>
-            </w:pPr>
-            <w:r>
-              <w:rPr>
-                <w:rFonts w:ascii="Arial" w:hAnsi="Arial" w:eastAsia="Arial" w:cs="Arial"/>
-                <w:sz w:val="16"/>
-              </w:rPr>
-              <w:t xml:space="preserve">0.53 (0.51-0.54)</w:t>
-            </w:r>
-          </w:p>
-        </w:tc>
-        <w:tc>
-          <w:tcPr>
-            <w:tcW w:w="0" w:type="auto"/>
-          </w:tcPr>
-          <w:p>
-            <w:pPr>
-              <w:spacing w:after="0"/>
-              <w:jc w:val="right"/>
-            </w:pPr>
-            <w:r>
-              <w:rPr>
-                <w:rFonts w:ascii="Arial" w:hAnsi="Arial" w:eastAsia="Arial" w:cs="Arial"/>
-                <w:sz w:val="16"/>
-              </w:rPr>
-              <w:t xml:space="preserve">0.52 (0.51-0.54)</w:t>
+              <w:t xml:space="preserve">0.24 (0.23-0.25)</w:t>
+            </w:r>
+          </w:p>
+        </w:tc>
+        <w:tc>
+          <w:tcPr>
+            <w:tcW w:w="0" w:type="auto"/>
+          </w:tcPr>
+          <w:p>
+            <w:pPr>
+              <w:spacing w:after="0"/>
+              <w:jc w:val="right"/>
+            </w:pPr>
+            <w:r>
+              <w:rPr>
+                <w:rFonts w:ascii="Arial" w:hAnsi="Arial" w:eastAsia="Arial" w:cs="Arial"/>
+                <w:sz w:val="16"/>
+              </w:rPr>
+              <w:t xml:space="preserve">0.25 (0.24-0.26)</w:t>
+            </w:r>
+          </w:p>
+        </w:tc>
+        <w:tc>
+          <w:tcPr>
+            <w:tcW w:w="0" w:type="auto"/>
+          </w:tcPr>
+          <w:p>
+            <w:pPr>
+              <w:spacing w:after="0"/>
+              <w:jc w:val="right"/>
+            </w:pPr>
+            <w:r>
+              <w:rPr>
+                <w:rFonts w:ascii="Arial" w:hAnsi="Arial" w:eastAsia="Arial" w:cs="Arial"/>
+                <w:sz w:val="16"/>
+              </w:rPr>
+              <w:t xml:space="preserve">0.25 (0.24-0.26)</w:t>
+            </w:r>
+          </w:p>
+        </w:tc>
+        <w:tc>
+          <w:tcPr>
+            <w:tcW w:w="0" w:type="auto"/>
+          </w:tcPr>
+          <w:p>
+            <w:pPr>
+              <w:spacing w:after="0"/>
+              <w:jc w:val="right"/>
+            </w:pPr>
+            <w:r>
+              <w:rPr>
+                <w:rFonts w:ascii="Arial" w:hAnsi="Arial" w:eastAsia="Arial" w:cs="Arial"/>
+                <w:sz w:val="16"/>
+              </w:rPr>
+              <w:t xml:space="preserve">0.36 (0.34-0.38)</w:t>
+            </w:r>
+          </w:p>
+        </w:tc>
+        <w:tc>
+          <w:tcPr>
+            <w:tcW w:w="0" w:type="auto"/>
+          </w:tcPr>
+          <w:p>
+            <w:pPr>
+              <w:spacing w:after="0"/>
+              <w:jc w:val="right"/>
+            </w:pPr>
+            <w:r>
+              <w:rPr>
+                <w:rFonts w:ascii="Arial" w:hAnsi="Arial" w:eastAsia="Arial" w:cs="Arial"/>
+                <w:sz w:val="16"/>
+              </w:rPr>
+              <w:t xml:space="preserve">0.36 (0.34-0.38)</w:t>
             </w:r>
           </w:p>
         </w:tc>
@@ -1985,79 +1985,79 @@
                 <w:rFonts w:ascii="Arial" w:hAnsi="Arial" w:eastAsia="Arial" w:cs="Arial"/>
                 <w:sz w:val="16"/>
               </w:rPr>
-              <w:t xml:space="preserve">0.52 (0.51-0.53)</w:t>
-            </w:r>
-          </w:p>
-        </w:tc>
-        <w:tc>
-          <w:tcPr>
-            <w:tcW w:w="0" w:type="auto"/>
-          </w:tcPr>
-          <w:p>
-            <w:pPr>
-              <w:spacing w:after="0"/>
-              <w:jc w:val="right"/>
-            </w:pPr>
-            <w:r>
-              <w:rPr>
-                <w:rFonts w:ascii="Arial" w:hAnsi="Arial" w:eastAsia="Arial" w:cs="Arial"/>
-                <w:sz w:val="16"/>
-              </w:rPr>
-              <w:t xml:space="preserve">0.54 (0.53-0.55)</w:t>
-            </w:r>
-          </w:p>
-        </w:tc>
-        <w:tc>
-          <w:tcPr>
-            <w:tcW w:w="0" w:type="auto"/>
-          </w:tcPr>
-          <w:p>
-            <w:pPr>
-              <w:spacing w:after="0"/>
-              <w:jc w:val="right"/>
-            </w:pPr>
-            <w:r>
-              <w:rPr>
-                <w:rFonts w:ascii="Arial" w:hAnsi="Arial" w:eastAsia="Arial" w:cs="Arial"/>
-                <w:sz w:val="16"/>
-              </w:rPr>
-              <w:t xml:space="preserve">0.54 (0.53-0.55)</w:t>
-            </w:r>
-          </w:p>
-        </w:tc>
-        <w:tc>
-          <w:tcPr>
-            <w:tcW w:w="0" w:type="auto"/>
-          </w:tcPr>
-          <w:p>
-            <w:pPr>
-              <w:spacing w:after="0"/>
-              <w:jc w:val="right"/>
-            </w:pPr>
-            <w:r>
-              <w:rPr>
-                <w:rFonts w:ascii="Arial" w:hAnsi="Arial" w:eastAsia="Arial" w:cs="Arial"/>
-                <w:sz w:val="16"/>
-              </w:rPr>
-              <w:t xml:space="preserve">0.78 (0.76-0.79)</w:t>
-            </w:r>
-          </w:p>
-        </w:tc>
-        <w:tc>
-          <w:tcPr>
-            <w:tcW w:w="0" w:type="auto"/>
-          </w:tcPr>
-          <w:p>
-            <w:pPr>
-              <w:spacing w:after="0"/>
-              <w:jc w:val="right"/>
-            </w:pPr>
-            <w:r>
-              <w:rPr>
-                <w:rFonts w:ascii="Arial" w:hAnsi="Arial" w:eastAsia="Arial" w:cs="Arial"/>
-                <w:sz w:val="16"/>
-              </w:rPr>
-              <w:t xml:space="preserve">0.77 (0.75-0.78)</w:t>
+              <w:t xml:space="preserve">0.49 (0.47-0.51)</w:t>
+            </w:r>
+          </w:p>
+        </w:tc>
+        <w:tc>
+          <w:tcPr>
+            <w:tcW w:w="0" w:type="auto"/>
+          </w:tcPr>
+          <w:p>
+            <w:pPr>
+              <w:spacing w:after="0"/>
+              <w:jc w:val="right"/>
+            </w:pPr>
+            <w:r>
+              <w:rPr>
+                <w:rFonts w:ascii="Arial" w:hAnsi="Arial" w:eastAsia="Arial" w:cs="Arial"/>
+                <w:sz w:val="16"/>
+              </w:rPr>
+              <w:t xml:space="preserve">0.51 (0.49-0.52)</w:t>
+            </w:r>
+          </w:p>
+        </w:tc>
+        <w:tc>
+          <w:tcPr>
+            <w:tcW w:w="0" w:type="auto"/>
+          </w:tcPr>
+          <w:p>
+            <w:pPr>
+              <w:spacing w:after="0"/>
+              <w:jc w:val="right"/>
+            </w:pPr>
+            <w:r>
+              <w:rPr>
+                <w:rFonts w:ascii="Arial" w:hAnsi="Arial" w:eastAsia="Arial" w:cs="Arial"/>
+                <w:sz w:val="16"/>
+              </w:rPr>
+              <w:t xml:space="preserve">0.51 (0.49-0.52)</w:t>
+            </w:r>
+          </w:p>
+        </w:tc>
+        <w:tc>
+          <w:tcPr>
+            <w:tcW w:w="0" w:type="auto"/>
+          </w:tcPr>
+          <w:p>
+            <w:pPr>
+              <w:spacing w:after="0"/>
+              <w:jc w:val="right"/>
+            </w:pPr>
+            <w:r>
+              <w:rPr>
+                <w:rFonts w:ascii="Arial" w:hAnsi="Arial" w:eastAsia="Arial" w:cs="Arial"/>
+                <w:sz w:val="16"/>
+              </w:rPr>
+              <w:t xml:space="preserve">0.64 (0.62-0.66)</w:t>
+            </w:r>
+          </w:p>
+        </w:tc>
+        <w:tc>
+          <w:tcPr>
+            <w:tcW w:w="0" w:type="auto"/>
+          </w:tcPr>
+          <w:p>
+            <w:pPr>
+              <w:spacing w:after="0"/>
+              <w:jc w:val="right"/>
+            </w:pPr>
+            <w:r>
+              <w:rPr>
+                <w:rFonts w:ascii="Arial" w:hAnsi="Arial" w:eastAsia="Arial" w:cs="Arial"/>
+                <w:sz w:val="16"/>
+              </w:rPr>
+              <w:t xml:space="preserve">0.63 (0.61-0.66)</w:t>
             </w:r>
           </w:p>
         </w:tc>
@@ -2205,79 +2205,79 @@
                 <w:rFonts w:ascii="Arial" w:hAnsi="Arial" w:eastAsia="Arial" w:cs="Arial"/>
                 <w:sz w:val="16"/>
               </w:rPr>
-              <w:t xml:space="preserve">1.67 (1.64-1.70)</w:t>
-            </w:r>
-          </w:p>
-        </w:tc>
-        <w:tc>
-          <w:tcPr>
-            <w:tcW w:w="0" w:type="auto"/>
-          </w:tcPr>
-          <w:p>
-            <w:pPr>
-              <w:spacing w:after="0"/>
-              <w:jc w:val="right"/>
-            </w:pPr>
-            <w:r>
-              <w:rPr>
-                <w:rFonts w:ascii="Arial" w:hAnsi="Arial" w:eastAsia="Arial" w:cs="Arial"/>
-                <w:sz w:val="16"/>
-              </w:rPr>
-              <w:t xml:space="preserve">1.60 (1.57-1.62)</w:t>
-            </w:r>
-          </w:p>
-        </w:tc>
-        <w:tc>
-          <w:tcPr>
-            <w:tcW w:w="0" w:type="auto"/>
-          </w:tcPr>
-          <w:p>
-            <w:pPr>
-              <w:spacing w:after="0"/>
-              <w:jc w:val="right"/>
-            </w:pPr>
-            <w:r>
-              <w:rPr>
-                <w:rFonts w:ascii="Arial" w:hAnsi="Arial" w:eastAsia="Arial" w:cs="Arial"/>
-                <w:sz w:val="16"/>
-              </w:rPr>
-              <w:t xml:space="preserve">1.61 (1.58-1.64)</w:t>
-            </w:r>
-          </w:p>
-        </w:tc>
-        <w:tc>
-          <w:tcPr>
-            <w:tcW w:w="0" w:type="auto"/>
-          </w:tcPr>
-          <w:p>
-            <w:pPr>
-              <w:spacing w:after="0"/>
-              <w:jc w:val="right"/>
-            </w:pPr>
-            <w:r>
-              <w:rPr>
-                <w:rFonts w:ascii="Arial" w:hAnsi="Arial" w:eastAsia="Arial" w:cs="Arial"/>
-                <w:sz w:val="16"/>
-              </w:rPr>
-              <w:t xml:space="preserve">1.19 (1.17-1.21)</w:t>
-            </w:r>
-          </w:p>
-        </w:tc>
-        <w:tc>
-          <w:tcPr>
-            <w:tcW w:w="0" w:type="auto"/>
-          </w:tcPr>
-          <w:p>
-            <w:pPr>
-              <w:spacing w:after="0"/>
-              <w:jc w:val="right"/>
-            </w:pPr>
-            <w:r>
-              <w:rPr>
-                <w:rFonts w:ascii="Arial" w:hAnsi="Arial" w:eastAsia="Arial" w:cs="Arial"/>
-                <w:sz w:val="16"/>
-              </w:rPr>
-              <w:t xml:space="preserve">1.21 (1.19-1.23)</w:t>
+              <w:t xml:space="preserve">1.80 (1.75-1.85)</w:t>
+            </w:r>
+          </w:p>
+        </w:tc>
+        <w:tc>
+          <w:tcPr>
+            <w:tcW w:w="0" w:type="auto"/>
+          </w:tcPr>
+          <w:p>
+            <w:pPr>
+              <w:spacing w:after="0"/>
+              <w:jc w:val="right"/>
+            </w:pPr>
+            <w:r>
+              <w:rPr>
+                <w:rFonts w:ascii="Arial" w:hAnsi="Arial" w:eastAsia="Arial" w:cs="Arial"/>
+                <w:sz w:val="16"/>
+              </w:rPr>
+              <w:t xml:space="preserve">1.71 (1.67-1.76)</w:t>
+            </w:r>
+          </w:p>
+        </w:tc>
+        <w:tc>
+          <w:tcPr>
+            <w:tcW w:w="0" w:type="auto"/>
+          </w:tcPr>
+          <w:p>
+            <w:pPr>
+              <w:spacing w:after="0"/>
+              <w:jc w:val="right"/>
+            </w:pPr>
+            <w:r>
+              <w:rPr>
+                <w:rFonts w:ascii="Arial" w:hAnsi="Arial" w:eastAsia="Arial" w:cs="Arial"/>
+                <w:sz w:val="16"/>
+              </w:rPr>
+              <w:t xml:space="preserve">1.73 (1.68-1.78)</w:t>
+            </w:r>
+          </w:p>
+        </w:tc>
+        <w:tc>
+          <w:tcPr>
+            <w:tcW w:w="0" w:type="auto"/>
+          </w:tcPr>
+          <w:p>
+            <w:pPr>
+              <w:spacing w:after="0"/>
+              <w:jc w:val="right"/>
+            </w:pPr>
+            <w:r>
+              <w:rPr>
+                <w:rFonts w:ascii="Arial" w:hAnsi="Arial" w:eastAsia="Arial" w:cs="Arial"/>
+                <w:sz w:val="16"/>
+              </w:rPr>
+              <w:t xml:space="preserve">1.40 (1.36-1.44)</w:t>
+            </w:r>
+          </w:p>
+        </w:tc>
+        <w:tc>
+          <w:tcPr>
+            <w:tcW w:w="0" w:type="auto"/>
+          </w:tcPr>
+          <w:p>
+            <w:pPr>
+              <w:spacing w:after="0"/>
+              <w:jc w:val="right"/>
+            </w:pPr>
+            <w:r>
+              <w:rPr>
+                <w:rFonts w:ascii="Arial" w:hAnsi="Arial" w:eastAsia="Arial" w:cs="Arial"/>
+                <w:sz w:val="16"/>
+              </w:rPr>
+              <w:t xml:space="preserve">1.42 (1.38-1.45)</w:t>
             </w:r>
           </w:p>
         </w:tc>
@@ -2315,79 +2315,79 @@
                 <w:rFonts w:ascii="Arial" w:hAnsi="Arial" w:eastAsia="Arial" w:cs="Arial"/>
                 <w:sz w:val="16"/>
               </w:rPr>
-              <w:t xml:space="preserve">2.74 (2.69-2.78)</w:t>
-            </w:r>
-          </w:p>
-        </w:tc>
-        <w:tc>
-          <w:tcPr>
-            <w:tcW w:w="0" w:type="auto"/>
-          </w:tcPr>
-          <w:p>
-            <w:pPr>
-              <w:spacing w:after="0"/>
-              <w:jc w:val="right"/>
-            </w:pPr>
-            <w:r>
-              <w:rPr>
-                <w:rFonts w:ascii="Arial" w:hAnsi="Arial" w:eastAsia="Arial" w:cs="Arial"/>
-                <w:sz w:val="16"/>
-              </w:rPr>
-              <w:t xml:space="preserve">2.35 (2.30-2.39)</w:t>
-            </w:r>
-          </w:p>
-        </w:tc>
-        <w:tc>
-          <w:tcPr>
-            <w:tcW w:w="0" w:type="auto"/>
-          </w:tcPr>
-          <w:p>
-            <w:pPr>
-              <w:spacing w:after="0"/>
-              <w:jc w:val="right"/>
-            </w:pPr>
-            <w:r>
-              <w:rPr>
-                <w:rFonts w:ascii="Arial" w:hAnsi="Arial" w:eastAsia="Arial" w:cs="Arial"/>
-                <w:sz w:val="16"/>
-              </w:rPr>
-              <w:t xml:space="preserve">2.39 (2.34-2.43)</w:t>
-            </w:r>
-          </w:p>
-        </w:tc>
-        <w:tc>
-          <w:tcPr>
-            <w:tcW w:w="0" w:type="auto"/>
-          </w:tcPr>
-          <w:p>
-            <w:pPr>
-              <w:spacing w:after="0"/>
-              <w:jc w:val="right"/>
-            </w:pPr>
-            <w:r>
-              <w:rPr>
-                <w:rFonts w:ascii="Arial" w:hAnsi="Arial" w:eastAsia="Arial" w:cs="Arial"/>
-                <w:sz w:val="16"/>
-              </w:rPr>
-              <w:t xml:space="preserve">1.47 (1.45-1.50)</w:t>
-            </w:r>
-          </w:p>
-        </w:tc>
-        <w:tc>
-          <w:tcPr>
-            <w:tcW w:w="0" w:type="auto"/>
-          </w:tcPr>
-          <w:p>
-            <w:pPr>
-              <w:spacing w:after="0"/>
-              <w:jc w:val="right"/>
-            </w:pPr>
-            <w:r>
-              <w:rPr>
-                <w:rFonts w:ascii="Arial" w:hAnsi="Arial" w:eastAsia="Arial" w:cs="Arial"/>
-                <w:sz w:val="16"/>
-              </w:rPr>
-              <w:t xml:space="preserve">1.52 (1.49-1.54)</w:t>
+              <w:t xml:space="preserve">3.22 (3.13-3.31)</w:t>
+            </w:r>
+          </w:p>
+        </w:tc>
+        <w:tc>
+          <w:tcPr>
+            <w:tcW w:w="0" w:type="auto"/>
+          </w:tcPr>
+          <w:p>
+            <w:pPr>
+              <w:spacing w:after="0"/>
+              <w:jc w:val="right"/>
+            </w:pPr>
+            <w:r>
+              <w:rPr>
+                <w:rFonts w:ascii="Arial" w:hAnsi="Arial" w:eastAsia="Arial" w:cs="Arial"/>
+                <w:sz w:val="16"/>
+              </w:rPr>
+              <w:t xml:space="preserve">2.79 (2.71-2.87)</w:t>
+            </w:r>
+          </w:p>
+        </w:tc>
+        <w:tc>
+          <w:tcPr>
+            <w:tcW w:w="0" w:type="auto"/>
+          </w:tcPr>
+          <w:p>
+            <w:pPr>
+              <w:spacing w:after="0"/>
+              <w:jc w:val="right"/>
+            </w:pPr>
+            <w:r>
+              <w:rPr>
+                <w:rFonts w:ascii="Arial" w:hAnsi="Arial" w:eastAsia="Arial" w:cs="Arial"/>
+                <w:sz w:val="16"/>
+              </w:rPr>
+              <w:t xml:space="preserve">2.85 (2.76-2.93)</w:t>
+            </w:r>
+          </w:p>
+        </w:tc>
+        <w:tc>
+          <w:tcPr>
+            <w:tcW w:w="0" w:type="auto"/>
+          </w:tcPr>
+          <w:p>
+            <w:pPr>
+              <w:spacing w:after="0"/>
+              <w:jc w:val="right"/>
+            </w:pPr>
+            <w:r>
+              <w:rPr>
+                <w:rFonts w:ascii="Arial" w:hAnsi="Arial" w:eastAsia="Arial" w:cs="Arial"/>
+                <w:sz w:val="16"/>
+              </w:rPr>
+              <w:t xml:space="preserve">2.00 (1.94-2.06)</w:t>
+            </w:r>
+          </w:p>
+        </w:tc>
+        <w:tc>
+          <w:tcPr>
+            <w:tcW w:w="0" w:type="auto"/>
+          </w:tcPr>
+          <w:p>
+            <w:pPr>
+              <w:spacing w:after="0"/>
+              <w:jc w:val="right"/>
+            </w:pPr>
+            <w:r>
+              <w:rPr>
+                <w:rFonts w:ascii="Arial" w:hAnsi="Arial" w:eastAsia="Arial" w:cs="Arial"/>
+                <w:sz w:val="16"/>
+              </w:rPr>
+              <w:t xml:space="preserve">2.05 (1.99-2.11)</w:t>
             </w:r>
           </w:p>
         </w:tc>
@@ -2425,79 +2425,79 @@
                 <w:rFonts w:ascii="Arial" w:hAnsi="Arial" w:eastAsia="Arial" w:cs="Arial"/>
                 <w:sz w:val="16"/>
               </w:rPr>
-              <w:t xml:space="preserve">4.06 (3.99-4.14)</w:t>
-            </w:r>
-          </w:p>
-        </w:tc>
-        <w:tc>
-          <w:tcPr>
-            <w:tcW w:w="0" w:type="auto"/>
-          </w:tcPr>
-          <w:p>
-            <w:pPr>
-              <w:spacing w:after="0"/>
-              <w:jc w:val="right"/>
-            </w:pPr>
-            <w:r>
-              <w:rPr>
-                <w:rFonts w:ascii="Arial" w:hAnsi="Arial" w:eastAsia="Arial" w:cs="Arial"/>
-                <w:sz w:val="16"/>
-              </w:rPr>
-              <w:t xml:space="preserve">3.46 (3.40-3.53)</w:t>
-            </w:r>
-          </w:p>
-        </w:tc>
-        <w:tc>
-          <w:tcPr>
-            <w:tcW w:w="0" w:type="auto"/>
-          </w:tcPr>
-          <w:p>
-            <w:pPr>
-              <w:spacing w:after="0"/>
-              <w:jc w:val="right"/>
-            </w:pPr>
-            <w:r>
-              <w:rPr>
-                <w:rFonts w:ascii="Arial" w:hAnsi="Arial" w:eastAsia="Arial" w:cs="Arial"/>
-                <w:sz w:val="16"/>
-              </w:rPr>
-              <w:t xml:space="preserve">3.34 (3.27-3.40)</w:t>
-            </w:r>
-          </w:p>
-        </w:tc>
-        <w:tc>
-          <w:tcPr>
-            <w:tcW w:w="0" w:type="auto"/>
-          </w:tcPr>
-          <w:p>
-            <w:pPr>
-              <w:spacing w:after="0"/>
-              <w:jc w:val="right"/>
-            </w:pPr>
-            <w:r>
-              <w:rPr>
-                <w:rFonts w:ascii="Arial" w:hAnsi="Arial" w:eastAsia="Arial" w:cs="Arial"/>
-                <w:sz w:val="16"/>
-              </w:rPr>
-              <w:t xml:space="preserve">2.08 (2.04-2.12)</w:t>
-            </w:r>
-          </w:p>
-        </w:tc>
-        <w:tc>
-          <w:tcPr>
-            <w:tcW w:w="0" w:type="auto"/>
-          </w:tcPr>
-          <w:p>
-            <w:pPr>
-              <w:spacing w:after="0"/>
-              <w:jc w:val="right"/>
-            </w:pPr>
-            <w:r>
-              <w:rPr>
-                <w:rFonts w:ascii="Arial" w:hAnsi="Arial" w:eastAsia="Arial" w:cs="Arial"/>
-                <w:sz w:val="16"/>
-              </w:rPr>
-              <w:t xml:space="preserve">2.04 (2.00-2.09)</w:t>
+              <w:t xml:space="preserve">5.48 (5.32-5.64)</w:t>
+            </w:r>
+          </w:p>
+        </w:tc>
+        <w:tc>
+          <w:tcPr>
+            <w:tcW w:w="0" w:type="auto"/>
+          </w:tcPr>
+          <w:p>
+            <w:pPr>
+              <w:spacing w:after="0"/>
+              <w:jc w:val="right"/>
+            </w:pPr>
+            <w:r>
+              <w:rPr>
+                <w:rFonts w:ascii="Arial" w:hAnsi="Arial" w:eastAsia="Arial" w:cs="Arial"/>
+                <w:sz w:val="16"/>
+              </w:rPr>
+              <w:t xml:space="preserve">4.75 (4.60-4.89)</w:t>
+            </w:r>
+          </w:p>
+        </w:tc>
+        <w:tc>
+          <w:tcPr>
+            <w:tcW w:w="0" w:type="auto"/>
+          </w:tcPr>
+          <w:p>
+            <w:pPr>
+              <w:spacing w:after="0"/>
+              <w:jc w:val="right"/>
+            </w:pPr>
+            <w:r>
+              <w:rPr>
+                <w:rFonts w:ascii="Arial" w:hAnsi="Arial" w:eastAsia="Arial" w:cs="Arial"/>
+                <w:sz w:val="16"/>
+              </w:rPr>
+              <w:t xml:space="preserve">4.75 (4.61-4.90)</w:t>
+            </w:r>
+          </w:p>
+        </w:tc>
+        <w:tc>
+          <w:tcPr>
+            <w:tcW w:w="0" w:type="auto"/>
+          </w:tcPr>
+          <w:p>
+            <w:pPr>
+              <w:spacing w:after="0"/>
+              <w:jc w:val="right"/>
+            </w:pPr>
+            <w:r>
+              <w:rPr>
+                <w:rFonts w:ascii="Arial" w:hAnsi="Arial" w:eastAsia="Arial" w:cs="Arial"/>
+                <w:sz w:val="16"/>
+              </w:rPr>
+              <w:t xml:space="preserve">3.28 (3.18-3.38)</w:t>
+            </w:r>
+          </w:p>
+        </w:tc>
+        <w:tc>
+          <w:tcPr>
+            <w:tcW w:w="0" w:type="auto"/>
+          </w:tcPr>
+          <w:p>
+            <w:pPr>
+              <w:spacing w:after="0"/>
+              <w:jc w:val="right"/>
+            </w:pPr>
+            <w:r>
+              <w:rPr>
+                <w:rFonts w:ascii="Arial" w:hAnsi="Arial" w:eastAsia="Arial" w:cs="Arial"/>
+                <w:sz w:val="16"/>
+              </w:rPr>
+              <w:t xml:space="preserve">3.31 (3.21-3.42)</w:t>
             </w:r>
           </w:p>
         </w:tc>
@@ -2645,79 +2645,79 @@
                 <w:rFonts w:ascii="Arial" w:hAnsi="Arial" w:eastAsia="Arial" w:cs="Arial"/>
                 <w:sz w:val="16"/>
               </w:rPr>
-              <w:t xml:space="preserve">1.23 (1.21-1.24)</w:t>
-            </w:r>
-          </w:p>
-        </w:tc>
-        <w:tc>
-          <w:tcPr>
-            <w:tcW w:w="0" w:type="auto"/>
-          </w:tcPr>
-          <w:p>
-            <w:pPr>
-              <w:spacing w:after="0"/>
-              <w:jc w:val="right"/>
-            </w:pPr>
-            <w:r>
-              <w:rPr>
-                <w:rFonts w:ascii="Arial" w:hAnsi="Arial" w:eastAsia="Arial" w:cs="Arial"/>
-                <w:sz w:val="16"/>
-              </w:rPr>
-              <w:t xml:space="preserve">1.34 (1.32-1.35)</w:t>
-            </w:r>
-          </w:p>
-        </w:tc>
-        <w:tc>
-          <w:tcPr>
-            <w:tcW w:w="0" w:type="auto"/>
-          </w:tcPr>
-          <w:p>
-            <w:pPr>
-              <w:spacing w:after="0"/>
-              <w:jc w:val="right"/>
-            </w:pPr>
-            <w:r>
-              <w:rPr>
-                <w:rFonts w:ascii="Arial" w:hAnsi="Arial" w:eastAsia="Arial" w:cs="Arial"/>
-                <w:sz w:val="16"/>
-              </w:rPr>
-              <w:t xml:space="preserve">1.43 (1.41-1.44)</w:t>
-            </w:r>
-          </w:p>
-        </w:tc>
-        <w:tc>
-          <w:tcPr>
-            <w:tcW w:w="0" w:type="auto"/>
-          </w:tcPr>
-          <w:p>
-            <w:pPr>
-              <w:spacing w:after="0"/>
-              <w:jc w:val="right"/>
-            </w:pPr>
-            <w:r>
-              <w:rPr>
-                <w:rFonts w:ascii="Arial" w:hAnsi="Arial" w:eastAsia="Arial" w:cs="Arial"/>
-                <w:sz w:val="16"/>
-              </w:rPr>
-              <w:t xml:space="preserve">1.27 (1.26-1.29)</w:t>
-            </w:r>
-          </w:p>
-        </w:tc>
-        <w:tc>
-          <w:tcPr>
-            <w:tcW w:w="0" w:type="auto"/>
-          </w:tcPr>
-          <w:p>
-            <w:pPr>
-              <w:spacing w:after="0"/>
-              <w:jc w:val="right"/>
-            </w:pPr>
-            <w:r>
-              <w:rPr>
-                <w:rFonts w:ascii="Arial" w:hAnsi="Arial" w:eastAsia="Arial" w:cs="Arial"/>
-                <w:sz w:val="16"/>
-              </w:rPr>
-              <w:t xml:space="preserve">1.34 (1.33-1.36)</w:t>
+              <w:t xml:space="preserve">1.21 (1.19-1.24)</w:t>
+            </w:r>
+          </w:p>
+        </w:tc>
+        <w:tc>
+          <w:tcPr>
+            <w:tcW w:w="0" w:type="auto"/>
+          </w:tcPr>
+          <w:p>
+            <w:pPr>
+              <w:spacing w:after="0"/>
+              <w:jc w:val="right"/>
+            </w:pPr>
+            <w:r>
+              <w:rPr>
+                <w:rFonts w:ascii="Arial" w:hAnsi="Arial" w:eastAsia="Arial" w:cs="Arial"/>
+                <w:sz w:val="16"/>
+              </w:rPr>
+              <w:t xml:space="preserve">1.35 (1.33-1.38)</w:t>
+            </w:r>
+          </w:p>
+        </w:tc>
+        <w:tc>
+          <w:tcPr>
+            <w:tcW w:w="0" w:type="auto"/>
+          </w:tcPr>
+          <w:p>
+            <w:pPr>
+              <w:spacing w:after="0"/>
+              <w:jc w:val="right"/>
+            </w:pPr>
+            <w:r>
+              <w:rPr>
+                <w:rFonts w:ascii="Arial" w:hAnsi="Arial" w:eastAsia="Arial" w:cs="Arial"/>
+                <w:sz w:val="16"/>
+              </w:rPr>
+              <w:t xml:space="preserve">1.41 (1.39-1.44)</w:t>
+            </w:r>
+          </w:p>
+        </w:tc>
+        <w:tc>
+          <w:tcPr>
+            <w:tcW w:w="0" w:type="auto"/>
+          </w:tcPr>
+          <w:p>
+            <w:pPr>
+              <w:spacing w:after="0"/>
+              <w:jc w:val="right"/>
+            </w:pPr>
+            <w:r>
+              <w:rPr>
+                <w:rFonts w:ascii="Arial" w:hAnsi="Arial" w:eastAsia="Arial" w:cs="Arial"/>
+                <w:sz w:val="16"/>
+              </w:rPr>
+              <w:t xml:space="preserve">1.33 (1.31-1.35)</w:t>
+            </w:r>
+          </w:p>
+        </w:tc>
+        <w:tc>
+          <w:tcPr>
+            <w:tcW w:w="0" w:type="auto"/>
+          </w:tcPr>
+          <w:p>
+            <w:pPr>
+              <w:spacing w:after="0"/>
+              <w:jc w:val="right"/>
+            </w:pPr>
+            <w:r>
+              <w:rPr>
+                <w:rFonts w:ascii="Arial" w:hAnsi="Arial" w:eastAsia="Arial" w:cs="Arial"/>
+                <w:sz w:val="16"/>
+              </w:rPr>
+              <w:t xml:space="preserve">1.37 (1.35-1.40)</w:t>
             </w:r>
           </w:p>
         </w:tc>
@@ -3085,79 +3085,79 @@
                 <w:rFonts w:ascii="Arial" w:hAnsi="Arial" w:eastAsia="Arial" w:cs="Arial"/>
                 <w:sz w:val="16"/>
               </w:rPr>
-              <w:t xml:space="preserve">1.83 (1.79-1.88)</w:t>
-            </w:r>
-          </w:p>
-        </w:tc>
-        <w:tc>
-          <w:tcPr>
-            <w:tcW w:w="0" w:type="auto"/>
-          </w:tcPr>
-          <w:p>
-            <w:pPr>
-              <w:spacing w:after="0"/>
-              <w:jc w:val="right"/>
-            </w:pPr>
-            <w:r>
-              <w:rPr>
-                <w:rFonts w:ascii="Arial" w:hAnsi="Arial" w:eastAsia="Arial" w:cs="Arial"/>
-                <w:sz w:val="16"/>
-              </w:rPr>
-              <w:t xml:space="preserve">1.93 (1.88-1.97)</w:t>
-            </w:r>
-          </w:p>
-        </w:tc>
-        <w:tc>
-          <w:tcPr>
-            <w:tcW w:w="0" w:type="auto"/>
-          </w:tcPr>
-          <w:p>
-            <w:pPr>
-              <w:spacing w:after="0"/>
-              <w:jc w:val="right"/>
-            </w:pPr>
-            <w:r>
-              <w:rPr>
-                <w:rFonts w:ascii="Arial" w:hAnsi="Arial" w:eastAsia="Arial" w:cs="Arial"/>
-                <w:sz w:val="16"/>
-              </w:rPr>
-              <w:t xml:space="preserve">1.86 (1.81-1.91)</w:t>
-            </w:r>
-          </w:p>
-        </w:tc>
-        <w:tc>
-          <w:tcPr>
-            <w:tcW w:w="0" w:type="auto"/>
-          </w:tcPr>
-          <w:p>
-            <w:pPr>
-              <w:spacing w:after="0"/>
-              <w:jc w:val="right"/>
-            </w:pPr>
-            <w:r>
-              <w:rPr>
-                <w:rFonts w:ascii="Arial" w:hAnsi="Arial" w:eastAsia="Arial" w:cs="Arial"/>
-                <w:sz w:val="16"/>
-              </w:rPr>
-              <w:t xml:space="preserve">1.60 (1.56-1.64)</w:t>
-            </w:r>
-          </w:p>
-        </w:tc>
-        <w:tc>
-          <w:tcPr>
-            <w:tcW w:w="0" w:type="auto"/>
-          </w:tcPr>
-          <w:p>
-            <w:pPr>
-              <w:spacing w:after="0"/>
-              <w:jc w:val="right"/>
-            </w:pPr>
-            <w:r>
-              <w:rPr>
-                <w:rFonts w:ascii="Arial" w:hAnsi="Arial" w:eastAsia="Arial" w:cs="Arial"/>
-                <w:sz w:val="16"/>
-              </w:rPr>
-              <w:t xml:space="preserve">1.57 (1.53-1.61)</w:t>
+              <w:t xml:space="preserve">1.75 (1.68-1.83)</w:t>
+            </w:r>
+          </w:p>
+        </w:tc>
+        <w:tc>
+          <w:tcPr>
+            <w:tcW w:w="0" w:type="auto"/>
+          </w:tcPr>
+          <w:p>
+            <w:pPr>
+              <w:spacing w:after="0"/>
+              <w:jc w:val="right"/>
+            </w:pPr>
+            <w:r>
+              <w:rPr>
+                <w:rFonts w:ascii="Arial" w:hAnsi="Arial" w:eastAsia="Arial" w:cs="Arial"/>
+                <w:sz w:val="16"/>
+              </w:rPr>
+              <w:t xml:space="preserve">1.85 (1.78-1.93)</w:t>
+            </w:r>
+          </w:p>
+        </w:tc>
+        <w:tc>
+          <w:tcPr>
+            <w:tcW w:w="0" w:type="auto"/>
+          </w:tcPr>
+          <w:p>
+            <w:pPr>
+              <w:spacing w:after="0"/>
+              <w:jc w:val="right"/>
+            </w:pPr>
+            <w:r>
+              <w:rPr>
+                <w:rFonts w:ascii="Arial" w:hAnsi="Arial" w:eastAsia="Arial" w:cs="Arial"/>
+                <w:sz w:val="16"/>
+              </w:rPr>
+              <w:t xml:space="preserve">1.81 (1.74-1.89)</w:t>
+            </w:r>
+          </w:p>
+        </w:tc>
+        <w:tc>
+          <w:tcPr>
+            <w:tcW w:w="0" w:type="auto"/>
+          </w:tcPr>
+          <w:p>
+            <w:pPr>
+              <w:spacing w:after="0"/>
+              <w:jc w:val="right"/>
+            </w:pPr>
+            <w:r>
+              <w:rPr>
+                <w:rFonts w:ascii="Arial" w:hAnsi="Arial" w:eastAsia="Arial" w:cs="Arial"/>
+                <w:sz w:val="16"/>
+              </w:rPr>
+              <w:t xml:space="preserve">1.69 (1.62-1.77)</w:t>
+            </w:r>
+          </w:p>
+        </w:tc>
+        <w:tc>
+          <w:tcPr>
+            <w:tcW w:w="0" w:type="auto"/>
+          </w:tcPr>
+          <w:p>
+            <w:pPr>
+              <w:spacing w:after="0"/>
+              <w:jc w:val="right"/>
+            </w:pPr>
+            <w:r>
+              <w:rPr>
+                <w:rFonts w:ascii="Arial" w:hAnsi="Arial" w:eastAsia="Arial" w:cs="Arial"/>
+                <w:sz w:val="16"/>
+              </w:rPr>
+              <w:t xml:space="preserve">1.67 (1.60-1.74)</w:t>
             </w:r>
           </w:p>
         </w:tc>
@@ -3195,79 +3195,79 @@
                 <w:rFonts w:ascii="Arial" w:hAnsi="Arial" w:eastAsia="Arial" w:cs="Arial"/>
                 <w:sz w:val="16"/>
               </w:rPr>
-              <w:t xml:space="preserve">2.90 (2.86-2.94)</w:t>
-            </w:r>
-          </w:p>
-        </w:tc>
-        <w:tc>
-          <w:tcPr>
-            <w:tcW w:w="0" w:type="auto"/>
-          </w:tcPr>
-          <w:p>
-            <w:pPr>
-              <w:spacing w:after="0"/>
-              <w:jc w:val="right"/>
-            </w:pPr>
-            <w:r>
-              <w:rPr>
-                <w:rFonts w:ascii="Arial" w:hAnsi="Arial" w:eastAsia="Arial" w:cs="Arial"/>
-                <w:sz w:val="16"/>
-              </w:rPr>
-              <w:t xml:space="preserve">1.81 (1.78-1.84)</w:t>
-            </w:r>
-          </w:p>
-        </w:tc>
-        <w:tc>
-          <w:tcPr>
-            <w:tcW w:w="0" w:type="auto"/>
-          </w:tcPr>
-          <w:p>
-            <w:pPr>
-              <w:spacing w:after="0"/>
-              <w:jc w:val="right"/>
-            </w:pPr>
-            <w:r>
-              <w:rPr>
-                <w:rFonts w:ascii="Arial" w:hAnsi="Arial" w:eastAsia="Arial" w:cs="Arial"/>
-                <w:sz w:val="16"/>
-              </w:rPr>
-              <w:t xml:space="preserve">1.66 (1.63-1.68)</w:t>
-            </w:r>
-          </w:p>
-        </w:tc>
-        <w:tc>
-          <w:tcPr>
-            <w:tcW w:w="0" w:type="auto"/>
-          </w:tcPr>
-          <w:p>
-            <w:pPr>
-              <w:spacing w:after="0"/>
-              <w:jc w:val="right"/>
-            </w:pPr>
-            <w:r>
-              <w:rPr>
-                <w:rFonts w:ascii="Arial" w:hAnsi="Arial" w:eastAsia="Arial" w:cs="Arial"/>
-                <w:sz w:val="16"/>
-              </w:rPr>
-              <w:t xml:space="preserve">1.58 (1.56-1.61)</w:t>
-            </w:r>
-          </w:p>
-        </w:tc>
-        <w:tc>
-          <w:tcPr>
-            <w:tcW w:w="0" w:type="auto"/>
-          </w:tcPr>
-          <w:p>
-            <w:pPr>
-              <w:spacing w:after="0"/>
-              <w:jc w:val="right"/>
-            </w:pPr>
-            <w:r>
-              <w:rPr>
-                <w:rFonts w:ascii="Arial" w:hAnsi="Arial" w:eastAsia="Arial" w:cs="Arial"/>
-                <w:sz w:val="16"/>
-              </w:rPr>
-              <w:t xml:space="preserve">1.48 (1.45-1.50)</w:t>
+              <w:t xml:space="preserve">3.03 (2.96-3.10)</w:t>
+            </w:r>
+          </w:p>
+        </w:tc>
+        <w:tc>
+          <w:tcPr>
+            <w:tcW w:w="0" w:type="auto"/>
+          </w:tcPr>
+          <w:p>
+            <w:pPr>
+              <w:spacing w:after="0"/>
+              <w:jc w:val="right"/>
+            </w:pPr>
+            <w:r>
+              <w:rPr>
+                <w:rFonts w:ascii="Arial" w:hAnsi="Arial" w:eastAsia="Arial" w:cs="Arial"/>
+                <w:sz w:val="16"/>
+              </w:rPr>
+              <w:t xml:space="preserve">1.74 (1.70-1.78)</w:t>
+            </w:r>
+          </w:p>
+        </w:tc>
+        <w:tc>
+          <w:tcPr>
+            <w:tcW w:w="0" w:type="auto"/>
+          </w:tcPr>
+          <w:p>
+            <w:pPr>
+              <w:spacing w:after="0"/>
+              <w:jc w:val="right"/>
+            </w:pPr>
+            <w:r>
+              <w:rPr>
+                <w:rFonts w:ascii="Arial" w:hAnsi="Arial" w:eastAsia="Arial" w:cs="Arial"/>
+                <w:sz w:val="16"/>
+              </w:rPr>
+              <w:t xml:space="preserve">1.65 (1.61-1.69)</w:t>
+            </w:r>
+          </w:p>
+        </w:tc>
+        <w:tc>
+          <w:tcPr>
+            <w:tcW w:w="0" w:type="auto"/>
+          </w:tcPr>
+          <w:p>
+            <w:pPr>
+              <w:spacing w:after="0"/>
+              <w:jc w:val="right"/>
+            </w:pPr>
+            <w:r>
+              <w:rPr>
+                <w:rFonts w:ascii="Arial" w:hAnsi="Arial" w:eastAsia="Arial" w:cs="Arial"/>
+                <w:sz w:val="16"/>
+              </w:rPr>
+              <w:t xml:space="preserve">1.66 (1.62-1.70)</w:t>
+            </w:r>
+          </w:p>
+        </w:tc>
+        <w:tc>
+          <w:tcPr>
+            <w:tcW w:w="0" w:type="auto"/>
+          </w:tcPr>
+          <w:p>
+            <w:pPr>
+              <w:spacing w:after="0"/>
+              <w:jc w:val="right"/>
+            </w:pPr>
+            <w:r>
+              <w:rPr>
+                <w:rFonts w:ascii="Arial" w:hAnsi="Arial" w:eastAsia="Arial" w:cs="Arial"/>
+                <w:sz w:val="16"/>
+              </w:rPr>
+              <w:t xml:space="preserve">1.59 (1.55-1.63)</w:t>
             </w:r>
           </w:p>
         </w:tc>
@@ -3305,79 +3305,79 @@
                 <w:rFonts w:ascii="Arial" w:hAnsi="Arial" w:eastAsia="Arial" w:cs="Arial"/>
                 <w:sz w:val="16"/>
               </w:rPr>
-              <w:t xml:space="preserve">3.21 (3.15-3.28)</w:t>
-            </w:r>
-          </w:p>
-        </w:tc>
-        <w:tc>
-          <w:tcPr>
-            <w:tcW w:w="0" w:type="auto"/>
-          </w:tcPr>
-          <w:p>
-            <w:pPr>
-              <w:spacing w:after="0"/>
-              <w:jc w:val="right"/>
-            </w:pPr>
-            <w:r>
-              <w:rPr>
-                <w:rFonts w:ascii="Arial" w:hAnsi="Arial" w:eastAsia="Arial" w:cs="Arial"/>
-                <w:sz w:val="16"/>
-              </w:rPr>
-              <w:t xml:space="preserve">2.52 (2.47-2.57)</w:t>
-            </w:r>
-          </w:p>
-        </w:tc>
-        <w:tc>
-          <w:tcPr>
-            <w:tcW w:w="0" w:type="auto"/>
-          </w:tcPr>
-          <w:p>
-            <w:pPr>
-              <w:spacing w:after="0"/>
-              <w:jc w:val="right"/>
-            </w:pPr>
-            <w:r>
-              <w:rPr>
-                <w:rFonts w:ascii="Arial" w:hAnsi="Arial" w:eastAsia="Arial" w:cs="Arial"/>
-                <w:sz w:val="16"/>
-              </w:rPr>
-              <w:t xml:space="preserve">2.56 (2.50-2.61)</w:t>
-            </w:r>
-          </w:p>
-        </w:tc>
-        <w:tc>
-          <w:tcPr>
-            <w:tcW w:w="0" w:type="auto"/>
-          </w:tcPr>
-          <w:p>
-            <w:pPr>
-              <w:spacing w:after="0"/>
-              <w:jc w:val="right"/>
-            </w:pPr>
-            <w:r>
-              <w:rPr>
-                <w:rFonts w:ascii="Arial" w:hAnsi="Arial" w:eastAsia="Arial" w:cs="Arial"/>
-                <w:sz w:val="16"/>
-              </w:rPr>
-              <w:t xml:space="preserve">1.98 (1.94-2.02)</w:t>
-            </w:r>
-          </w:p>
-        </w:tc>
-        <w:tc>
-          <w:tcPr>
-            <w:tcW w:w="0" w:type="auto"/>
-          </w:tcPr>
-          <w:p>
-            <w:pPr>
-              <w:spacing w:after="0"/>
-              <w:jc w:val="right"/>
-            </w:pPr>
-            <w:r>
-              <w:rPr>
-                <w:rFonts w:ascii="Arial" w:hAnsi="Arial" w:eastAsia="Arial" w:cs="Arial"/>
-                <w:sz w:val="16"/>
-              </w:rPr>
-              <w:t xml:space="preserve">2.02 (1.97-2.06)</w:t>
+              <w:t xml:space="preserve">3.42 (3.30-3.54)</w:t>
+            </w:r>
+          </w:p>
+        </w:tc>
+        <w:tc>
+          <w:tcPr>
+            <w:tcW w:w="0" w:type="auto"/>
+          </w:tcPr>
+          <w:p>
+            <w:pPr>
+              <w:spacing w:after="0"/>
+              <w:jc w:val="right"/>
+            </w:pPr>
+            <w:r>
+              <w:rPr>
+                <w:rFonts w:ascii="Arial" w:hAnsi="Arial" w:eastAsia="Arial" w:cs="Arial"/>
+                <w:sz w:val="16"/>
+              </w:rPr>
+              <w:t xml:space="preserve">2.58 (2.49-2.67)</w:t>
+            </w:r>
+          </w:p>
+        </w:tc>
+        <w:tc>
+          <w:tcPr>
+            <w:tcW w:w="0" w:type="auto"/>
+          </w:tcPr>
+          <w:p>
+            <w:pPr>
+              <w:spacing w:after="0"/>
+              <w:jc w:val="right"/>
+            </w:pPr>
+            <w:r>
+              <w:rPr>
+                <w:rFonts w:ascii="Arial" w:hAnsi="Arial" w:eastAsia="Arial" w:cs="Arial"/>
+                <w:sz w:val="16"/>
+              </w:rPr>
+              <w:t xml:space="preserve">2.62 (2.53-2.71)</w:t>
+            </w:r>
+          </w:p>
+        </w:tc>
+        <w:tc>
+          <w:tcPr>
+            <w:tcW w:w="0" w:type="auto"/>
+          </w:tcPr>
+          <w:p>
+            <w:pPr>
+              <w:spacing w:after="0"/>
+              <w:jc w:val="right"/>
+            </w:pPr>
+            <w:r>
+              <w:rPr>
+                <w:rFonts w:ascii="Arial" w:hAnsi="Arial" w:eastAsia="Arial" w:cs="Arial"/>
+                <w:sz w:val="16"/>
+              </w:rPr>
+              <w:t xml:space="preserve">2.35 (2.26-2.43)</w:t>
+            </w:r>
+          </w:p>
+        </w:tc>
+        <w:tc>
+          <w:tcPr>
+            <w:tcW w:w="0" w:type="auto"/>
+          </w:tcPr>
+          <w:p>
+            <w:pPr>
+              <w:spacing w:after="0"/>
+              <w:jc w:val="right"/>
+            </w:pPr>
+            <w:r>
+              <w:rPr>
+                <w:rFonts w:ascii="Arial" w:hAnsi="Arial" w:eastAsia="Arial" w:cs="Arial"/>
+                <w:sz w:val="16"/>
+              </w:rPr>
+              <w:t xml:space="preserve">2.38 (2.29-2.46)</w:t>
             </w:r>
           </w:p>
         </w:tc>
@@ -3415,79 +3415,79 @@
                 <w:rFonts w:ascii="Arial" w:hAnsi="Arial" w:eastAsia="Arial" w:cs="Arial"/>
                 <w:sz w:val="16"/>
               </w:rPr>
-              <w:t xml:space="preserve">2.77 (2.73-2.82)</w:t>
-            </w:r>
-          </w:p>
-        </w:tc>
-        <w:tc>
-          <w:tcPr>
-            <w:tcW w:w="0" w:type="auto"/>
-          </w:tcPr>
-          <w:p>
-            <w:pPr>
-              <w:spacing w:after="0"/>
-              <w:jc w:val="right"/>
-            </w:pPr>
-            <w:r>
-              <w:rPr>
-                <w:rFonts w:ascii="Arial" w:hAnsi="Arial" w:eastAsia="Arial" w:cs="Arial"/>
-                <w:sz w:val="16"/>
-              </w:rPr>
-              <w:t xml:space="preserve">1.82 (1.79-1.86)</w:t>
-            </w:r>
-          </w:p>
-        </w:tc>
-        <w:tc>
-          <w:tcPr>
-            <w:tcW w:w="0" w:type="auto"/>
-          </w:tcPr>
-          <w:p>
-            <w:pPr>
-              <w:spacing w:after="0"/>
-              <w:jc w:val="right"/>
-            </w:pPr>
-            <w:r>
-              <w:rPr>
-                <w:rFonts w:ascii="Arial" w:hAnsi="Arial" w:eastAsia="Arial" w:cs="Arial"/>
-                <w:sz w:val="16"/>
-              </w:rPr>
-              <w:t xml:space="preserve">1.74 (1.71-1.77)</w:t>
-            </w:r>
-          </w:p>
-        </w:tc>
-        <w:tc>
-          <w:tcPr>
-            <w:tcW w:w="0" w:type="auto"/>
-          </w:tcPr>
-          <w:p>
-            <w:pPr>
-              <w:spacing w:after="0"/>
-              <w:jc w:val="right"/>
-            </w:pPr>
-            <w:r>
-              <w:rPr>
-                <w:rFonts w:ascii="Arial" w:hAnsi="Arial" w:eastAsia="Arial" w:cs="Arial"/>
-                <w:sz w:val="16"/>
-              </w:rPr>
-              <w:t xml:space="preserve">1.55 (1.52-1.58)</w:t>
-            </w:r>
-          </w:p>
-        </w:tc>
-        <w:tc>
-          <w:tcPr>
-            <w:tcW w:w="0" w:type="auto"/>
-          </w:tcPr>
-          <w:p>
-            <w:pPr>
-              <w:spacing w:after="0"/>
-              <w:jc w:val="right"/>
-            </w:pPr>
-            <w:r>
-              <w:rPr>
-                <w:rFonts w:ascii="Arial" w:hAnsi="Arial" w:eastAsia="Arial" w:cs="Arial"/>
-                <w:sz w:val="16"/>
-              </w:rPr>
-              <w:t xml:space="preserve">1.50 (1.47-1.52)</w:t>
+              <w:t xml:space="preserve">2.97 (2.89-3.04)</w:t>
+            </w:r>
+          </w:p>
+        </w:tc>
+        <w:tc>
+          <w:tcPr>
+            <w:tcW w:w="0" w:type="auto"/>
+          </w:tcPr>
+          <w:p>
+            <w:pPr>
+              <w:spacing w:after="0"/>
+              <w:jc w:val="right"/>
+            </w:pPr>
+            <w:r>
+              <w:rPr>
+                <w:rFonts w:ascii="Arial" w:hAnsi="Arial" w:eastAsia="Arial" w:cs="Arial"/>
+                <w:sz w:val="16"/>
+              </w:rPr>
+              <w:t xml:space="preserve">1.56 (1.51-1.60)</w:t>
+            </w:r>
+          </w:p>
+        </w:tc>
+        <w:tc>
+          <w:tcPr>
+            <w:tcW w:w="0" w:type="auto"/>
+          </w:tcPr>
+          <w:p>
+            <w:pPr>
+              <w:spacing w:after="0"/>
+              <w:jc w:val="right"/>
+            </w:pPr>
+            <w:r>
+              <w:rPr>
+                <w:rFonts w:ascii="Arial" w:hAnsi="Arial" w:eastAsia="Arial" w:cs="Arial"/>
+                <w:sz w:val="16"/>
+              </w:rPr>
+              <w:t xml:space="preserve">1.51 (1.47-1.56)</w:t>
+            </w:r>
+          </w:p>
+        </w:tc>
+        <w:tc>
+          <w:tcPr>
+            <w:tcW w:w="0" w:type="auto"/>
+          </w:tcPr>
+          <w:p>
+            <w:pPr>
+              <w:spacing w:after="0"/>
+              <w:jc w:val="right"/>
+            </w:pPr>
+            <w:r>
+              <w:rPr>
+                <w:rFonts w:ascii="Arial" w:hAnsi="Arial" w:eastAsia="Arial" w:cs="Arial"/>
+                <w:sz w:val="16"/>
+              </w:rPr>
+              <w:t xml:space="preserve">1.42 (1.38-1.46)</w:t>
+            </w:r>
+          </w:p>
+        </w:tc>
+        <w:tc>
+          <w:tcPr>
+            <w:tcW w:w="0" w:type="auto"/>
+          </w:tcPr>
+          <w:p>
+            <w:pPr>
+              <w:spacing w:after="0"/>
+              <w:jc w:val="right"/>
+            </w:pPr>
+            <w:r>
+              <w:rPr>
+                <w:rFonts w:ascii="Arial" w:hAnsi="Arial" w:eastAsia="Arial" w:cs="Arial"/>
+                <w:sz w:val="16"/>
+              </w:rPr>
+              <w:t xml:space="preserve">1.39 (1.35-1.43)</w:t>
             </w:r>
           </w:p>
         </w:tc>
@@ -3745,79 +3745,79 @@
                 <w:rFonts w:ascii="Arial" w:hAnsi="Arial" w:eastAsia="Arial" w:cs="Arial"/>
                 <w:sz w:val="16"/>
               </w:rPr>
-              <w:t xml:space="preserve">0.90 (0.88-0.91)</w:t>
-            </w:r>
-          </w:p>
-        </w:tc>
-        <w:tc>
-          <w:tcPr>
-            <w:tcW w:w="0" w:type="auto"/>
-          </w:tcPr>
-          <w:p>
-            <w:pPr>
-              <w:spacing w:after="0"/>
-              <w:jc w:val="right"/>
-            </w:pPr>
-            <w:r>
-              <w:rPr>
-                <w:rFonts w:ascii="Arial" w:hAnsi="Arial" w:eastAsia="Arial" w:cs="Arial"/>
-                <w:sz w:val="16"/>
-              </w:rPr>
-              <w:t xml:space="preserve">0.96 (0.94-0.98)</w:t>
-            </w:r>
-          </w:p>
-        </w:tc>
-        <w:tc>
-          <w:tcPr>
-            <w:tcW w:w="0" w:type="auto"/>
-          </w:tcPr>
-          <w:p>
-            <w:pPr>
-              <w:spacing w:after="0"/>
-              <w:jc w:val="right"/>
-            </w:pPr>
-            <w:r>
-              <w:rPr>
-                <w:rFonts w:ascii="Arial" w:hAnsi="Arial" w:eastAsia="Arial" w:cs="Arial"/>
-                <w:sz w:val="16"/>
-              </w:rPr>
-              <w:t xml:space="preserve">0.96 (0.93-0.98)</w:t>
-            </w:r>
-          </w:p>
-        </w:tc>
-        <w:tc>
-          <w:tcPr>
-            <w:tcW w:w="0" w:type="auto"/>
-          </w:tcPr>
-          <w:p>
-            <w:pPr>
-              <w:spacing w:after="0"/>
-              <w:jc w:val="right"/>
-            </w:pPr>
-            <w:r>
-              <w:rPr>
-                <w:rFonts w:ascii="Arial" w:hAnsi="Arial" w:eastAsia="Arial" w:cs="Arial"/>
-                <w:sz w:val="16"/>
-              </w:rPr>
-              <w:t xml:space="preserve">0.94 (0.92-0.96)</w:t>
-            </w:r>
-          </w:p>
-        </w:tc>
-        <w:tc>
-          <w:tcPr>
-            <w:tcW w:w="0" w:type="auto"/>
-          </w:tcPr>
-          <w:p>
-            <w:pPr>
-              <w:spacing w:after="0"/>
-              <w:jc w:val="right"/>
-            </w:pPr>
-            <w:r>
-              <w:rPr>
-                <w:rFonts w:ascii="Arial" w:hAnsi="Arial" w:eastAsia="Arial" w:cs="Arial"/>
-                <w:sz w:val="16"/>
-              </w:rPr>
-              <w:t xml:space="preserve">0.94 (0.92-0.96)</w:t>
+              <w:t xml:space="preserve">0.97 (0.94-1.00)</w:t>
+            </w:r>
+          </w:p>
+        </w:tc>
+        <w:tc>
+          <w:tcPr>
+            <w:tcW w:w="0" w:type="auto"/>
+          </w:tcPr>
+          <w:p>
+            <w:pPr>
+              <w:spacing w:after="0"/>
+              <w:jc w:val="right"/>
+            </w:pPr>
+            <w:r>
+              <w:rPr>
+                <w:rFonts w:ascii="Arial" w:hAnsi="Arial" w:eastAsia="Arial" w:cs="Arial"/>
+                <w:sz w:val="16"/>
+              </w:rPr>
+              <w:t xml:space="preserve">1.10 (1.06-1.13)</w:t>
+            </w:r>
+          </w:p>
+        </w:tc>
+        <w:tc>
+          <w:tcPr>
+            <w:tcW w:w="0" w:type="auto"/>
+          </w:tcPr>
+          <w:p>
+            <w:pPr>
+              <w:spacing w:after="0"/>
+              <w:jc w:val="right"/>
+            </w:pPr>
+            <w:r>
+              <w:rPr>
+                <w:rFonts w:ascii="Arial" w:hAnsi="Arial" w:eastAsia="Arial" w:cs="Arial"/>
+                <w:sz w:val="16"/>
+              </w:rPr>
+              <w:t xml:space="preserve">1.09 (1.06-1.13)</w:t>
+            </w:r>
+          </w:p>
+        </w:tc>
+        <w:tc>
+          <w:tcPr>
+            <w:tcW w:w="0" w:type="auto"/>
+          </w:tcPr>
+          <w:p>
+            <w:pPr>
+              <w:spacing w:after="0"/>
+              <w:jc w:val="right"/>
+            </w:pPr>
+            <w:r>
+              <w:rPr>
+                <w:rFonts w:ascii="Arial" w:hAnsi="Arial" w:eastAsia="Arial" w:cs="Arial"/>
+                <w:sz w:val="16"/>
+              </w:rPr>
+              <w:t xml:space="preserve">1.09 (1.06-1.12)</w:t>
+            </w:r>
+          </w:p>
+        </w:tc>
+        <w:tc>
+          <w:tcPr>
+            <w:tcW w:w="0" w:type="auto"/>
+          </w:tcPr>
+          <w:p>
+            <w:pPr>
+              <w:spacing w:after="0"/>
+              <w:jc w:val="right"/>
+            </w:pPr>
+            <w:r>
+              <w:rPr>
+                <w:rFonts w:ascii="Arial" w:hAnsi="Arial" w:eastAsia="Arial" w:cs="Arial"/>
+                <w:sz w:val="16"/>
+              </w:rPr>
+              <w:t xml:space="preserve">1.09 (1.06-1.12)</w:t>
             </w:r>
           </w:p>
         </w:tc>
@@ -3855,79 +3855,79 @@
                 <w:rFonts w:ascii="Arial" w:hAnsi="Arial" w:eastAsia="Arial" w:cs="Arial"/>
                 <w:sz w:val="16"/>
               </w:rPr>
-              <w:t xml:space="preserve">0.89 (0.87-0.91)</w:t>
-            </w:r>
-          </w:p>
-        </w:tc>
-        <w:tc>
-          <w:tcPr>
-            <w:tcW w:w="0" w:type="auto"/>
-          </w:tcPr>
-          <w:p>
-            <w:pPr>
-              <w:spacing w:after="0"/>
-              <w:jc w:val="right"/>
-            </w:pPr>
-            <w:r>
-              <w:rPr>
-                <w:rFonts w:ascii="Arial" w:hAnsi="Arial" w:eastAsia="Arial" w:cs="Arial"/>
-                <w:sz w:val="16"/>
-              </w:rPr>
-              <w:t xml:space="preserve">0.97 (0.94-0.99)</w:t>
-            </w:r>
-          </w:p>
-        </w:tc>
-        <w:tc>
-          <w:tcPr>
-            <w:tcW w:w="0" w:type="auto"/>
-          </w:tcPr>
-          <w:p>
-            <w:pPr>
-              <w:spacing w:after="0"/>
-              <w:jc w:val="right"/>
-            </w:pPr>
-            <w:r>
-              <w:rPr>
-                <w:rFonts w:ascii="Arial" w:hAnsi="Arial" w:eastAsia="Arial" w:cs="Arial"/>
-                <w:sz w:val="16"/>
-              </w:rPr>
-              <w:t xml:space="preserve">0.95 (0.93-0.97)</w:t>
-            </w:r>
-          </w:p>
-        </w:tc>
-        <w:tc>
-          <w:tcPr>
-            <w:tcW w:w="0" w:type="auto"/>
-          </w:tcPr>
-          <w:p>
-            <w:pPr>
-              <w:spacing w:after="0"/>
-              <w:jc w:val="right"/>
-            </w:pPr>
-            <w:r>
-              <w:rPr>
-                <w:rFonts w:ascii="Arial" w:hAnsi="Arial" w:eastAsia="Arial" w:cs="Arial"/>
-                <w:sz w:val="16"/>
-              </w:rPr>
-              <w:t xml:space="preserve">0.93 (0.91-0.96)</w:t>
-            </w:r>
-          </w:p>
-        </w:tc>
-        <w:tc>
-          <w:tcPr>
-            <w:tcW w:w="0" w:type="auto"/>
-          </w:tcPr>
-          <w:p>
-            <w:pPr>
-              <w:spacing w:after="0"/>
-              <w:jc w:val="right"/>
-            </w:pPr>
-            <w:r>
-              <w:rPr>
-                <w:rFonts w:ascii="Arial" w:hAnsi="Arial" w:eastAsia="Arial" w:cs="Arial"/>
-                <w:sz w:val="16"/>
-              </w:rPr>
-              <w:t xml:space="preserve">0.92 (0.90-0.94)</w:t>
+              <w:t xml:space="preserve">1.13 (1.10-1.16)</w:t>
+            </w:r>
+          </w:p>
+        </w:tc>
+        <w:tc>
+          <w:tcPr>
+            <w:tcW w:w="0" w:type="auto"/>
+          </w:tcPr>
+          <w:p>
+            <w:pPr>
+              <w:spacing w:after="0"/>
+              <w:jc w:val="right"/>
+            </w:pPr>
+            <w:r>
+              <w:rPr>
+                <w:rFonts w:ascii="Arial" w:hAnsi="Arial" w:eastAsia="Arial" w:cs="Arial"/>
+                <w:sz w:val="16"/>
+              </w:rPr>
+              <w:t xml:space="preserve">1.16 (1.13-1.19)</w:t>
+            </w:r>
+          </w:p>
+        </w:tc>
+        <w:tc>
+          <w:tcPr>
+            <w:tcW w:w="0" w:type="auto"/>
+          </w:tcPr>
+          <w:p>
+            <w:pPr>
+              <w:spacing w:after="0"/>
+              <w:jc w:val="right"/>
+            </w:pPr>
+            <w:r>
+              <w:rPr>
+                <w:rFonts w:ascii="Arial" w:hAnsi="Arial" w:eastAsia="Arial" w:cs="Arial"/>
+                <w:sz w:val="16"/>
+              </w:rPr>
+              <w:t xml:space="preserve">1.15 (1.12-1.18)</w:t>
+            </w:r>
+          </w:p>
+        </w:tc>
+        <w:tc>
+          <w:tcPr>
+            <w:tcW w:w="0" w:type="auto"/>
+          </w:tcPr>
+          <w:p>
+            <w:pPr>
+              <w:spacing w:after="0"/>
+              <w:jc w:val="right"/>
+            </w:pPr>
+            <w:r>
+              <w:rPr>
+                <w:rFonts w:ascii="Arial" w:hAnsi="Arial" w:eastAsia="Arial" w:cs="Arial"/>
+                <w:sz w:val="16"/>
+              </w:rPr>
+              <w:t xml:space="preserve">1.18 (1.14-1.21)</w:t>
+            </w:r>
+          </w:p>
+        </w:tc>
+        <w:tc>
+          <w:tcPr>
+            <w:tcW w:w="0" w:type="auto"/>
+          </w:tcPr>
+          <w:p>
+            <w:pPr>
+              <w:spacing w:after="0"/>
+              <w:jc w:val="right"/>
+            </w:pPr>
+            <w:r>
+              <w:rPr>
+                <w:rFonts w:ascii="Arial" w:hAnsi="Arial" w:eastAsia="Arial" w:cs="Arial"/>
+                <w:sz w:val="16"/>
+              </w:rPr>
+              <w:t xml:space="preserve">1.16 (1.13-1.20)</w:t>
             </w:r>
           </w:p>
         </w:tc>
@@ -3965,79 +3965,79 @@
                 <w:rFonts w:ascii="Arial" w:hAnsi="Arial" w:eastAsia="Arial" w:cs="Arial"/>
                 <w:sz w:val="16"/>
               </w:rPr>
-              <w:t xml:space="preserve">0.40 (0.38-0.42)</w:t>
-            </w:r>
-          </w:p>
-        </w:tc>
-        <w:tc>
-          <w:tcPr>
-            <w:tcW w:w="0" w:type="auto"/>
-          </w:tcPr>
-          <w:p>
-            <w:pPr>
-              <w:spacing w:after="0"/>
-              <w:jc w:val="right"/>
-            </w:pPr>
-            <w:r>
-              <w:rPr>
-                <w:rFonts w:ascii="Arial" w:hAnsi="Arial" w:eastAsia="Arial" w:cs="Arial"/>
-                <w:sz w:val="16"/>
-              </w:rPr>
-              <w:t xml:space="preserve">0.34 (0.32-0.36)</w:t>
-            </w:r>
-          </w:p>
-        </w:tc>
-        <w:tc>
-          <w:tcPr>
-            <w:tcW w:w="0" w:type="auto"/>
-          </w:tcPr>
-          <w:p>
-            <w:pPr>
-              <w:spacing w:after="0"/>
-              <w:jc w:val="right"/>
-            </w:pPr>
-            <w:r>
-              <w:rPr>
-                <w:rFonts w:ascii="Arial" w:hAnsi="Arial" w:eastAsia="Arial" w:cs="Arial"/>
-                <w:sz w:val="16"/>
-              </w:rPr>
-              <w:t xml:space="preserve">0.33 (0.32-0.35)</w:t>
-            </w:r>
-          </w:p>
-        </w:tc>
-        <w:tc>
-          <w:tcPr>
-            <w:tcW w:w="0" w:type="auto"/>
-          </w:tcPr>
-          <w:p>
-            <w:pPr>
-              <w:spacing w:after="0"/>
-              <w:jc w:val="right"/>
-            </w:pPr>
-            <w:r>
-              <w:rPr>
-                <w:rFonts w:ascii="Arial" w:hAnsi="Arial" w:eastAsia="Arial" w:cs="Arial"/>
-                <w:sz w:val="16"/>
-              </w:rPr>
-              <w:t xml:space="preserve">0.34 (0.32-0.36)</w:t>
-            </w:r>
-          </w:p>
-        </w:tc>
-        <w:tc>
-          <w:tcPr>
-            <w:tcW w:w="0" w:type="auto"/>
-          </w:tcPr>
-          <w:p>
-            <w:pPr>
-              <w:spacing w:after="0"/>
-              <w:jc w:val="right"/>
-            </w:pPr>
-            <w:r>
-              <w:rPr>
-                <w:rFonts w:ascii="Arial" w:hAnsi="Arial" w:eastAsia="Arial" w:cs="Arial"/>
-                <w:sz w:val="16"/>
-              </w:rPr>
-              <w:t xml:space="preserve">0.33 (0.31-0.35)</w:t>
+              <w:t xml:space="preserve">0.84 (0.79-0.89)</w:t>
+            </w:r>
+          </w:p>
+        </w:tc>
+        <w:tc>
+          <w:tcPr>
+            <w:tcW w:w="0" w:type="auto"/>
+          </w:tcPr>
+          <w:p>
+            <w:pPr>
+              <w:spacing w:after="0"/>
+              <w:jc w:val="right"/>
+            </w:pPr>
+            <w:r>
+              <w:rPr>
+                <w:rFonts w:ascii="Arial" w:hAnsi="Arial" w:eastAsia="Arial" w:cs="Arial"/>
+                <w:sz w:val="16"/>
+              </w:rPr>
+              <w:t xml:space="preserve">0.93 (0.88-0.98)</w:t>
+            </w:r>
+          </w:p>
+        </w:tc>
+        <w:tc>
+          <w:tcPr>
+            <w:tcW w:w="0" w:type="auto"/>
+          </w:tcPr>
+          <w:p>
+            <w:pPr>
+              <w:spacing w:after="0"/>
+              <w:jc w:val="right"/>
+            </w:pPr>
+            <w:r>
+              <w:rPr>
+                <w:rFonts w:ascii="Arial" w:hAnsi="Arial" w:eastAsia="Arial" w:cs="Arial"/>
+                <w:sz w:val="16"/>
+              </w:rPr>
+              <w:t xml:space="preserve">0.92 (0.86-0.97)</w:t>
+            </w:r>
+          </w:p>
+        </w:tc>
+        <w:tc>
+          <w:tcPr>
+            <w:tcW w:w="0" w:type="auto"/>
+          </w:tcPr>
+          <w:p>
+            <w:pPr>
+              <w:spacing w:after="0"/>
+              <w:jc w:val="right"/>
+            </w:pPr>
+            <w:r>
+              <w:rPr>
+                <w:rFonts w:ascii="Arial" w:hAnsi="Arial" w:eastAsia="Arial" w:cs="Arial"/>
+                <w:sz w:val="16"/>
+              </w:rPr>
+              <w:t xml:space="preserve">0.94 (0.88-0.99)</w:t>
+            </w:r>
+          </w:p>
+        </w:tc>
+        <w:tc>
+          <w:tcPr>
+            <w:tcW w:w="0" w:type="auto"/>
+          </w:tcPr>
+          <w:p>
+            <w:pPr>
+              <w:spacing w:after="0"/>
+              <w:jc w:val="right"/>
+            </w:pPr>
+            <w:r>
+              <w:rPr>
+                <w:rFonts w:ascii="Arial" w:hAnsi="Arial" w:eastAsia="Arial" w:cs="Arial"/>
+                <w:sz w:val="16"/>
+              </w:rPr>
+              <w:t xml:space="preserve">0.92 (0.87-0.98)</w:t>
             </w:r>
           </w:p>
         </w:tc>
